--- a/Documentação/UserStories/UserStories.docx
+++ b/Documentação/UserStories/UserStories.docx
@@ -1,10 +1,22 @@
 
 <file path=word/document.xml><?xml version="1.0" encoding="utf-8"?>
-<w:document xmlns:wpc="http://schemas.microsoft.com/office/word/2010/wordprocessingCanvas" xmlns:cx="http://schemas.microsoft.com/office/drawing/2014/chartex" xmlns:cx1="http://schemas.microsoft.com/office/drawing/2015/9/8/chartex" xmlns:cx2="http://schemas.microsoft.com/office/drawing/2015/10/21/chartex" xmlns:cx3="http://schemas.microsoft.com/office/drawing/2016/5/9/chartex" xmlns:cx4="http://schemas.microsoft.com/office/drawing/2016/5/10/chartex" xmlns:cx5="http://schemas.microsoft.com/office/drawing/2016/5/11/chartex" xmlns:cx6="http://schemas.microsoft.com/office/drawing/2016/5/12/chartex" xmlns:cx7="http://schemas.microsoft.com/office/drawing/2016/5/13/chartex" xmlns:cx8="http://schemas.microsoft.com/office/drawing/2016/5/14/chartex" xmlns:mc="http://schemas.openxmlformats.org/markup-compatibility/2006" xmlns:aink="http://schemas.microsoft.com/office/drawing/2016/ink" xmlns:am3d="http://schemas.microsoft.com/office/drawing/2017/model3d" xmlns:o="urn:schemas-microsoft-com:office:office" xmlns:oel="http://schemas.microsoft.com/office/2019/extlst" xmlns:r="http://schemas.openxmlformats.org/officeDocument/2006/relationships" xmlns:m="http://schemas.openxmlformats.org/officeDocument/2006/math" xmlns:v="urn:schemas-microsoft-com:vml" xmlns:wp14="http://schemas.microsoft.com/office/word/2010/wordprocessingDrawing" xmlns:wp="http://schemas.openxmlformats.org/drawingml/2006/wordprocessingDrawing" xmlns:w10="urn:schemas-microsoft-com:office:word" xmlns:w="http://schemas.openxmlformats.org/wordprocessingml/2006/main" xmlns:w14="http://schemas.microsoft.com/office/word/2010/wordml" xmlns:w15="http://schemas.microsoft.com/office/word/2012/wordml" xmlns:w16cex="http://schemas.microsoft.com/office/word/2018/wordml/cex" xmlns:w16cid="http://schemas.microsoft.com/office/word/2016/wordml/cid" xmlns:w16="http://schemas.microsoft.com/office/word/2018/wordml" xmlns:w16sdtdh="http://schemas.microsoft.com/office/word/2020/wordml/sdtdatahash" xmlns:w16se="http://schemas.microsoft.com/office/word/2015/wordml/symex" xmlns:wpg="http://schemas.microsoft.com/office/word/2010/wordprocessingGroup" xmlns:wpi="http://schemas.microsoft.com/office/word/2010/wordprocessingInk" xmlns:wne="http://schemas.microsoft.com/office/word/2006/wordml" xmlns:wps="http://schemas.microsoft.com/office/word/2010/wordprocessingShape" mc:Ignorable="w14 w15 w16se w16cid w16 w16cex w16sdtdh wp14">
+<w:document xmlns:wpc="http://schemas.microsoft.com/office/word/2010/wordprocessingCanvas" xmlns:mc="http://schemas.openxmlformats.org/markup-compatibility/2006" xmlns:o="urn:schemas-microsoft-com:office:office" xmlns:r="http://schemas.openxmlformats.org/officeDocument/2006/relationships" xmlns:m="http://schemas.openxmlformats.org/officeDocument/2006/math" xmlns:v="urn:schemas-microsoft-com:vml" xmlns:wp14="http://schemas.microsoft.com/office/word/2010/wordprocessingDrawing" xmlns:wp="http://schemas.openxmlformats.org/drawingml/2006/wordprocessingDrawing" xmlns:w10="urn:schemas-microsoft-com:office:word" xmlns:w="http://schemas.openxmlformats.org/wordprocessingml/2006/main" xmlns:w14="http://schemas.microsoft.com/office/word/2010/wordml" xmlns:w15="http://schemas.microsoft.com/office/word/2012/wordml" xmlns:wpg="http://schemas.microsoft.com/office/word/2010/wordprocessingGroup" xmlns:wpi="http://schemas.microsoft.com/office/word/2010/wordprocessingInk" xmlns:wne="http://schemas.microsoft.com/office/word/2006/wordml" xmlns:wps="http://schemas.microsoft.com/office/word/2010/wordprocessingShape" mc:Ignorable="w14 w15 wp14">
   <w:body>
-    <w:p>
-      <w:r>
-        <w:t>Grupo 10 – SAMP</w:t>
+    <w:p xmlns:wp14="http://schemas.microsoft.com/office/word/2010/wordml" wp14:textId="4C3FA47E">
+      <w:pPr>
+        <w:rPr>
+          <w:rFonts w:ascii="Arial" w:hAnsi="Arial" w:eastAsia="Arial" w:cs="Arial"/>
+          <w:sz w:val="24"/>
+          <w:szCs w:val="24"/>
+        </w:rPr>
+      </w:pPr>
+      <w:r>
+        <w:rPr>
+          <w:rFonts w:ascii="Arial" w:hAnsi="Arial" w:eastAsia="Arial" w:cs="Arial"/>
+          <w:sz w:val="24"/>
+          <w:szCs w:val="24"/>
+        </w:rPr>
+        <w:t>Grupo 10 - SAMP</w:t>
       </w:r>
       <w:r>
         <w:tab/>
@@ -29,663 +41,1899 @@
       </w:r>
       <w:r>
         <w:tab/>
-        <w:t xml:space="preserve">       17/08/2022</w:t>
-      </w:r>
-    </w:p>
-    <w:p/>
-    <w:p/>
-    <w:p>
-      <w:pPr>
-        <w:jc w:val="center"/>
-        <w:rPr>
-          <w:sz w:val="48"/>
-          <w:szCs w:val="48"/>
-        </w:rPr>
-      </w:pPr>
-      <w:r>
-        <w:rPr>
-          <w:sz w:val="48"/>
-          <w:szCs w:val="48"/>
-        </w:rPr>
-        <w:t>User Stories</w:t>
+      </w:r>
+      <w:r>
+        <w:rPr>
+          <w:rFonts w:ascii="Arial" w:hAnsi="Arial" w:eastAsia="Arial" w:cs="Arial"/>
+          <w:sz w:val="24"/>
+          <w:szCs w:val="24"/>
+        </w:rPr>
+        <w:t xml:space="preserve">         2</w:t>
+      </w:r>
+      <w:r>
+        <w:rPr>
+          <w:rFonts w:ascii="Arial" w:hAnsi="Arial" w:eastAsia="Arial" w:cs="Arial"/>
+          <w:sz w:val="24"/>
+          <w:szCs w:val="24"/>
+        </w:rPr>
+        <w:t>2/08/2022</w:t>
+      </w:r>
+      <w:r>
+        <w:rPr>
+          <w:rFonts w:ascii="Arial" w:hAnsi="Arial" w:eastAsia="Arial" w:cs="Arial"/>
+          <w:sz w:val="24"/>
+          <w:szCs w:val="24"/>
+        </w:rPr>
+        <w:t>22</w:t>
       </w:r>
     </w:p>
     <w:p>
       <w:pPr>
-        <w:jc w:val="center"/>
-        <w:rPr>
-          <w:sz w:val="36"/>
-          <w:szCs w:val="36"/>
-        </w:rPr>
-      </w:pPr>
-      <w:r>
-        <w:rPr>
-          <w:sz w:val="36"/>
-          <w:szCs w:val="36"/>
-        </w:rPr>
-        <w:t>Rascunho</w:t>
-      </w:r>
-    </w:p>
-    <w:p>
-      <w:pPr>
-        <w:jc w:val="center"/>
-        <w:rPr>
-          <w:sz w:val="36"/>
-          <w:szCs w:val="36"/>
+        <w:pStyle w:val="Normal"/>
+        <w:rPr>
+          <w:rFonts w:ascii="Arial" w:hAnsi="Arial" w:eastAsia="Arial" w:cs="Arial"/>
+          <w:sz w:val="24"/>
+          <w:szCs w:val="24"/>
         </w:rPr>
       </w:pPr>
     </w:p>
     <w:p>
       <w:pPr>
-        <w:pStyle w:val="PargrafodaLista"/>
+        <w:pStyle w:val="Normal"/>
+        <w:jc w:val="center"/>
+        <w:rPr>
+          <w:rFonts w:ascii="Arial" w:hAnsi="Arial" w:eastAsia="Arial" w:cs="Arial"/>
+          <w:sz w:val="32"/>
+          <w:szCs w:val="32"/>
+        </w:rPr>
+      </w:pPr>
+      <w:r>
+        <w:rPr>
+          <w:rFonts w:ascii="Arial" w:hAnsi="Arial" w:eastAsia="Arial" w:cs="Arial"/>
+          <w:sz w:val="32"/>
+          <w:szCs w:val="32"/>
+        </w:rPr>
+        <w:t>User Stories</w:t>
+      </w:r>
+    </w:p>
+    <w:p>
+      <w:pPr>
+        <w:pStyle w:val="Normal"/>
+        <w:jc w:val="center"/>
+        <w:rPr>
+          <w:rFonts w:ascii="Arial" w:hAnsi="Arial" w:eastAsia="Arial" w:cs="Arial"/>
+          <w:sz w:val="24"/>
+          <w:szCs w:val="24"/>
+        </w:rPr>
+      </w:pPr>
+    </w:p>
+    <w:p>
+      <w:pPr>
+        <w:pStyle w:val="ListParagraph"/>
         <w:numPr>
           <w:ilvl w:val="0"/>
           <w:numId w:val="1"/>
         </w:numPr>
-        <w:rPr>
-          <w:sz w:val="28"/>
-          <w:szCs w:val="28"/>
+        <w:spacing w:line="259" w:lineRule="auto"/>
+        <w:jc w:val="both"/>
+        <w:rPr>
+          <w:rFonts w:ascii="Arial" w:hAnsi="Arial" w:eastAsia="Arial" w:cs="Arial"/>
+          <w:b w:val="1"/>
+          <w:bCs w:val="1"/>
+          <w:noProof w:val="0"/>
+          <w:sz w:val="24"/>
+          <w:szCs w:val="24"/>
+          <w:lang w:val="en-US"/>
         </w:rPr>
       </w:pPr>
       <w:r>
         <w:rPr>
-          <w:sz w:val="28"/>
-          <w:szCs w:val="28"/>
-        </w:rPr>
-        <w:t xml:space="preserve">Eu </w:t>
-      </w:r>
-      <w:r>
-        <w:rPr>
-          <w:b/>
-          <w:bCs/>
-          <w:sz w:val="28"/>
-          <w:szCs w:val="28"/>
-        </w:rPr>
-        <w:t>Reginaldo</w:t>
-      </w:r>
-      <w:r>
-        <w:rPr>
-          <w:sz w:val="28"/>
-          <w:szCs w:val="28"/>
-        </w:rPr>
-        <w:t xml:space="preserve">, enquanto </w:t>
-      </w:r>
-      <w:r>
-        <w:rPr>
-          <w:b/>
-          <w:bCs/>
-          <w:sz w:val="28"/>
-          <w:szCs w:val="28"/>
+          <w:rFonts w:ascii="Arial" w:hAnsi="Arial" w:eastAsia="Arial" w:cs="Arial"/>
+          <w:noProof w:val="0"/>
+          <w:sz w:val="24"/>
+          <w:szCs w:val="24"/>
+          <w:lang w:val="en-US"/>
+        </w:rPr>
+        <w:t xml:space="preserve">Eu Reginaldo, </w:t>
+      </w:r>
+      <w:proofErr w:type="spellStart"/>
+      <w:r>
+        <w:rPr>
+          <w:rFonts w:ascii="Arial" w:hAnsi="Arial" w:eastAsia="Arial" w:cs="Arial"/>
+          <w:noProof w:val="0"/>
+          <w:sz w:val="24"/>
+          <w:szCs w:val="24"/>
+          <w:lang w:val="en-US"/>
+        </w:rPr>
+        <w:t>enquanto</w:t>
+      </w:r>
+      <w:proofErr w:type="spellEnd"/>
+      <w:r>
+        <w:rPr>
+          <w:rFonts w:ascii="Arial" w:hAnsi="Arial" w:eastAsia="Arial" w:cs="Arial"/>
+          <w:noProof w:val="0"/>
+          <w:sz w:val="24"/>
+          <w:szCs w:val="24"/>
+          <w:lang w:val="en-US"/>
+        </w:rPr>
+        <w:t xml:space="preserve"> </w:t>
+      </w:r>
+      <w:r>
+        <w:rPr>
+          <w:rFonts w:ascii="Arial" w:hAnsi="Arial" w:eastAsia="Arial" w:cs="Arial"/>
+          <w:b w:val="1"/>
+          <w:bCs w:val="1"/>
+          <w:noProof w:val="0"/>
+          <w:sz w:val="24"/>
+          <w:szCs w:val="24"/>
+          <w:lang w:val="en-US"/>
         </w:rPr>
         <w:t>Gestor de TI</w:t>
       </w:r>
       <w:r>
         <w:rPr>
-          <w:sz w:val="28"/>
-          <w:szCs w:val="28"/>
-        </w:rPr>
-        <w:t xml:space="preserve"> quero </w:t>
-      </w:r>
-      <w:r>
-        <w:rPr>
-          <w:b/>
-          <w:bCs/>
-          <w:sz w:val="28"/>
-          <w:szCs w:val="28"/>
-        </w:rPr>
-        <w:t>que meu sistema pare de cair repentinamente</w:t>
-      </w:r>
-      <w:r>
-        <w:rPr>
-          <w:sz w:val="28"/>
-          <w:szCs w:val="28"/>
+          <w:rFonts w:ascii="Arial" w:hAnsi="Arial" w:eastAsia="Arial" w:cs="Arial"/>
+          <w:noProof w:val="0"/>
+          <w:sz w:val="24"/>
+          <w:szCs w:val="24"/>
+          <w:lang w:val="en-US"/>
+        </w:rPr>
+        <w:t xml:space="preserve"> </w:t>
+      </w:r>
+      <w:proofErr w:type="spellStart"/>
+      <w:r>
+        <w:rPr>
+          <w:rFonts w:ascii="Arial" w:hAnsi="Arial" w:eastAsia="Arial" w:cs="Arial"/>
+          <w:noProof w:val="0"/>
+          <w:sz w:val="24"/>
+          <w:szCs w:val="24"/>
+          <w:lang w:val="en-US"/>
+        </w:rPr>
+        <w:t>quero</w:t>
+      </w:r>
+      <w:proofErr w:type="spellEnd"/>
+      <w:r>
+        <w:rPr>
+          <w:rFonts w:ascii="Arial" w:hAnsi="Arial" w:eastAsia="Arial" w:cs="Arial"/>
+          <w:noProof w:val="0"/>
+          <w:sz w:val="24"/>
+          <w:szCs w:val="24"/>
+          <w:lang w:val="en-US"/>
+        </w:rPr>
+        <w:t xml:space="preserve"> </w:t>
+      </w:r>
+      <w:r>
+        <w:rPr>
+          <w:rFonts w:ascii="Arial" w:hAnsi="Arial" w:eastAsia="Arial" w:cs="Arial"/>
+          <w:b w:val="1"/>
+          <w:bCs w:val="1"/>
+          <w:noProof w:val="0"/>
+          <w:sz w:val="24"/>
+          <w:szCs w:val="24"/>
+          <w:lang w:val="en-US"/>
+        </w:rPr>
+        <w:t xml:space="preserve">que meu </w:t>
+      </w:r>
+      <w:proofErr w:type="spellStart"/>
+      <w:r>
+        <w:rPr>
+          <w:rFonts w:ascii="Arial" w:hAnsi="Arial" w:eastAsia="Arial" w:cs="Arial"/>
+          <w:b w:val="1"/>
+          <w:bCs w:val="1"/>
+          <w:noProof w:val="0"/>
+          <w:sz w:val="24"/>
+          <w:szCs w:val="24"/>
+          <w:lang w:val="en-US"/>
+        </w:rPr>
+        <w:t>sistema</w:t>
+      </w:r>
+      <w:proofErr w:type="spellEnd"/>
+      <w:r>
+        <w:rPr>
+          <w:rFonts w:ascii="Arial" w:hAnsi="Arial" w:eastAsia="Arial" w:cs="Arial"/>
+          <w:b w:val="1"/>
+          <w:bCs w:val="1"/>
+          <w:noProof w:val="0"/>
+          <w:sz w:val="24"/>
+          <w:szCs w:val="24"/>
+          <w:lang w:val="en-US"/>
+        </w:rPr>
+        <w:t xml:space="preserve"> pare de </w:t>
+      </w:r>
+      <w:proofErr w:type="spellStart"/>
+      <w:r>
+        <w:rPr>
+          <w:rFonts w:ascii="Arial" w:hAnsi="Arial" w:eastAsia="Arial" w:cs="Arial"/>
+          <w:b w:val="1"/>
+          <w:bCs w:val="1"/>
+          <w:noProof w:val="0"/>
+          <w:sz w:val="24"/>
+          <w:szCs w:val="24"/>
+          <w:lang w:val="en-US"/>
+        </w:rPr>
+        <w:t>cair</w:t>
+      </w:r>
+      <w:proofErr w:type="spellEnd"/>
+      <w:r>
+        <w:rPr>
+          <w:rFonts w:ascii="Arial" w:hAnsi="Arial" w:eastAsia="Arial" w:cs="Arial"/>
+          <w:b w:val="1"/>
+          <w:bCs w:val="1"/>
+          <w:noProof w:val="0"/>
+          <w:sz w:val="24"/>
+          <w:szCs w:val="24"/>
+          <w:lang w:val="en-US"/>
+        </w:rPr>
+        <w:t xml:space="preserve"> </w:t>
+      </w:r>
+      <w:proofErr w:type="spellStart"/>
+      <w:r>
+        <w:rPr>
+          <w:rFonts w:ascii="Arial" w:hAnsi="Arial" w:eastAsia="Arial" w:cs="Arial"/>
+          <w:b w:val="1"/>
+          <w:bCs w:val="1"/>
+          <w:noProof w:val="0"/>
+          <w:sz w:val="24"/>
+          <w:szCs w:val="24"/>
+          <w:lang w:val="en-US"/>
+        </w:rPr>
+        <w:t>repentinamente</w:t>
+      </w:r>
+      <w:proofErr w:type="spellEnd"/>
+      <w:r>
+        <w:rPr>
+          <w:rFonts w:ascii="Arial" w:hAnsi="Arial" w:eastAsia="Arial" w:cs="Arial"/>
+          <w:noProof w:val="0"/>
+          <w:sz w:val="24"/>
+          <w:szCs w:val="24"/>
+          <w:lang w:val="en-US"/>
         </w:rPr>
         <w:t xml:space="preserve"> para </w:t>
       </w:r>
-      <w:r>
-        <w:rPr>
-          <w:b/>
-          <w:bCs/>
-          <w:sz w:val="28"/>
-          <w:szCs w:val="28"/>
-        </w:rPr>
-        <w:t>garantir melhor qualidade de serviço</w:t>
-      </w:r>
-      <w:r>
-        <w:rPr>
-          <w:b/>
-          <w:bCs/>
-          <w:sz w:val="28"/>
-          <w:szCs w:val="28"/>
+      <w:proofErr w:type="spellStart"/>
+      <w:r>
+        <w:rPr>
+          <w:rFonts w:ascii="Arial" w:hAnsi="Arial" w:eastAsia="Arial" w:cs="Arial"/>
+          <w:b w:val="1"/>
+          <w:bCs w:val="1"/>
+          <w:noProof w:val="0"/>
+          <w:sz w:val="24"/>
+          <w:szCs w:val="24"/>
+          <w:lang w:val="en-US"/>
+        </w:rPr>
+        <w:t>garantir</w:t>
+      </w:r>
+      <w:proofErr w:type="spellEnd"/>
+      <w:r>
+        <w:rPr>
+          <w:rFonts w:ascii="Arial" w:hAnsi="Arial" w:eastAsia="Arial" w:cs="Arial"/>
+          <w:b w:val="1"/>
+          <w:bCs w:val="1"/>
+          <w:noProof w:val="0"/>
+          <w:sz w:val="24"/>
+          <w:szCs w:val="24"/>
+          <w:lang w:val="en-US"/>
+        </w:rPr>
+        <w:t xml:space="preserve"> </w:t>
+      </w:r>
+      <w:proofErr w:type="spellStart"/>
+      <w:r>
+        <w:rPr>
+          <w:rFonts w:ascii="Arial" w:hAnsi="Arial" w:eastAsia="Arial" w:cs="Arial"/>
+          <w:b w:val="1"/>
+          <w:bCs w:val="1"/>
+          <w:noProof w:val="0"/>
+          <w:sz w:val="24"/>
+          <w:szCs w:val="24"/>
+          <w:lang w:val="en-US"/>
+        </w:rPr>
+        <w:t>melhor</w:t>
+      </w:r>
+      <w:proofErr w:type="spellEnd"/>
+      <w:r>
+        <w:rPr>
+          <w:rFonts w:ascii="Arial" w:hAnsi="Arial" w:eastAsia="Arial" w:cs="Arial"/>
+          <w:b w:val="1"/>
+          <w:bCs w:val="1"/>
+          <w:noProof w:val="0"/>
+          <w:sz w:val="24"/>
+          <w:szCs w:val="24"/>
+          <w:lang w:val="en-US"/>
+        </w:rPr>
+        <w:t xml:space="preserve"> </w:t>
+      </w:r>
+      <w:proofErr w:type="spellStart"/>
+      <w:r>
+        <w:rPr>
+          <w:rFonts w:ascii="Arial" w:hAnsi="Arial" w:eastAsia="Arial" w:cs="Arial"/>
+          <w:b w:val="1"/>
+          <w:bCs w:val="1"/>
+          <w:noProof w:val="0"/>
+          <w:sz w:val="24"/>
+          <w:szCs w:val="24"/>
+          <w:lang w:val="en-US"/>
+        </w:rPr>
+        <w:t>qualidade</w:t>
+      </w:r>
+      <w:proofErr w:type="spellEnd"/>
+      <w:r>
+        <w:rPr>
+          <w:rFonts w:ascii="Arial" w:hAnsi="Arial" w:eastAsia="Arial" w:cs="Arial"/>
+          <w:b w:val="1"/>
+          <w:bCs w:val="1"/>
+          <w:noProof w:val="0"/>
+          <w:sz w:val="24"/>
+          <w:szCs w:val="24"/>
+          <w:lang w:val="en-US"/>
+        </w:rPr>
+        <w:t xml:space="preserve"> de </w:t>
+      </w:r>
+      <w:proofErr w:type="spellStart"/>
+      <w:r>
+        <w:rPr>
+          <w:rFonts w:ascii="Arial" w:hAnsi="Arial" w:eastAsia="Arial" w:cs="Arial"/>
+          <w:b w:val="1"/>
+          <w:bCs w:val="1"/>
+          <w:noProof w:val="0"/>
+          <w:sz w:val="24"/>
+          <w:szCs w:val="24"/>
+          <w:lang w:val="en-US"/>
+        </w:rPr>
+        <w:t>serviço</w:t>
+      </w:r>
+      <w:proofErr w:type="spellEnd"/>
+      <w:r>
+        <w:rPr>
+          <w:rFonts w:ascii="Arial" w:hAnsi="Arial" w:eastAsia="Arial" w:cs="Arial"/>
+          <w:b w:val="1"/>
+          <w:bCs w:val="1"/>
+          <w:noProof w:val="0"/>
+          <w:sz w:val="24"/>
+          <w:szCs w:val="24"/>
+          <w:lang w:val="en-US"/>
         </w:rPr>
         <w:t>.</w:t>
       </w:r>
     </w:p>
     <w:p>
       <w:pPr>
-        <w:pStyle w:val="PargrafodaLista"/>
-        <w:rPr>
-          <w:sz w:val="28"/>
-          <w:szCs w:val="28"/>
+        <w:pStyle w:val="Normal"/>
+        <w:spacing w:line="259" w:lineRule="auto"/>
+        <w:ind w:left="0"/>
+        <w:jc w:val="both"/>
+        <w:rPr>
+          <w:rFonts w:ascii="Arial" w:hAnsi="Arial" w:eastAsia="Arial" w:cs="Arial"/>
+          <w:b w:val="1"/>
+          <w:bCs w:val="1"/>
+          <w:noProof w:val="0"/>
+          <w:sz w:val="24"/>
+          <w:szCs w:val="24"/>
+          <w:lang w:val="en-US"/>
         </w:rPr>
       </w:pPr>
     </w:p>
     <w:p>
       <w:pPr>
-        <w:pStyle w:val="PargrafodaLista"/>
+        <w:pStyle w:val="ListParagraph"/>
         <w:numPr>
           <w:ilvl w:val="0"/>
           <w:numId w:val="1"/>
         </w:numPr>
-        <w:rPr>
-          <w:sz w:val="28"/>
-          <w:szCs w:val="28"/>
+        <w:spacing w:line="259" w:lineRule="auto"/>
+        <w:jc w:val="both"/>
+        <w:rPr>
+          <w:rFonts w:ascii="Arial" w:hAnsi="Arial" w:eastAsia="Arial" w:cs="Arial"/>
+          <w:noProof w:val="0"/>
+          <w:sz w:val="24"/>
+          <w:szCs w:val="24"/>
+          <w:lang w:val="en-US"/>
         </w:rPr>
       </w:pPr>
       <w:r>
         <w:rPr>
-          <w:sz w:val="28"/>
-          <w:szCs w:val="28"/>
-        </w:rPr>
-        <w:t xml:space="preserve">Eu </w:t>
-      </w:r>
-      <w:r>
-        <w:rPr>
-          <w:b/>
-          <w:bCs/>
-          <w:sz w:val="28"/>
-          <w:szCs w:val="28"/>
-        </w:rPr>
-        <w:t>Gabriel</w:t>
-      </w:r>
-      <w:r>
-        <w:rPr>
-          <w:sz w:val="28"/>
-          <w:szCs w:val="28"/>
-        </w:rPr>
-        <w:t xml:space="preserve">, enquanto </w:t>
-      </w:r>
-      <w:r>
-        <w:rPr>
-          <w:b/>
-          <w:bCs/>
-          <w:sz w:val="28"/>
-          <w:szCs w:val="28"/>
-        </w:rPr>
-        <w:t>Suporte Técnico</w:t>
-      </w:r>
-      <w:r>
-        <w:rPr>
-          <w:sz w:val="28"/>
-          <w:szCs w:val="28"/>
-        </w:rPr>
-        <w:t xml:space="preserve"> quero </w:t>
-      </w:r>
-      <w:r>
-        <w:rPr>
-          <w:b/>
-          <w:bCs/>
-          <w:sz w:val="28"/>
-          <w:szCs w:val="28"/>
-        </w:rPr>
-        <w:t>que ocorra</w:t>
-      </w:r>
-      <w:r>
-        <w:rPr>
-          <w:sz w:val="28"/>
-          <w:szCs w:val="28"/>
-        </w:rPr>
-        <w:t xml:space="preserve"> </w:t>
-      </w:r>
-      <w:r>
-        <w:rPr>
-          <w:b/>
-          <w:bCs/>
-          <w:sz w:val="28"/>
-          <w:szCs w:val="28"/>
-        </w:rPr>
-        <w:t>manutenções mais assertivas</w:t>
-      </w:r>
-      <w:r>
-        <w:rPr>
-          <w:sz w:val="28"/>
-          <w:szCs w:val="28"/>
-        </w:rPr>
-        <w:t xml:space="preserve"> </w:t>
-      </w:r>
-      <w:r>
-        <w:rPr>
-          <w:sz w:val="28"/>
-          <w:szCs w:val="28"/>
-        </w:rPr>
-        <w:t xml:space="preserve">para </w:t>
-      </w:r>
-      <w:r>
-        <w:rPr>
-          <w:b/>
-          <w:bCs/>
-          <w:sz w:val="28"/>
-          <w:szCs w:val="28"/>
-        </w:rPr>
-        <w:t>adiar manutenções recorrentes</w:t>
-      </w:r>
-      <w:r>
-        <w:rPr>
-          <w:sz w:val="28"/>
-          <w:szCs w:val="28"/>
+          <w:rFonts w:ascii="Arial" w:hAnsi="Arial" w:eastAsia="Arial" w:cs="Arial"/>
+          <w:noProof w:val="0"/>
+          <w:sz w:val="24"/>
+          <w:szCs w:val="24"/>
+          <w:lang w:val="en-US"/>
+        </w:rPr>
+        <w:t xml:space="preserve">Para </w:t>
+      </w:r>
+      <w:proofErr w:type="spellStart"/>
+      <w:r>
+        <w:rPr>
+          <w:rFonts w:ascii="Arial" w:hAnsi="Arial" w:eastAsia="Arial" w:cs="Arial"/>
+          <w:b w:val="1"/>
+          <w:bCs w:val="1"/>
+          <w:noProof w:val="0"/>
+          <w:sz w:val="24"/>
+          <w:szCs w:val="24"/>
+          <w:lang w:val="en-US"/>
+        </w:rPr>
+        <w:t>evitar</w:t>
+      </w:r>
+      <w:proofErr w:type="spellEnd"/>
+      <w:r>
+        <w:rPr>
+          <w:rFonts w:ascii="Arial" w:hAnsi="Arial" w:eastAsia="Arial" w:cs="Arial"/>
+          <w:b w:val="1"/>
+          <w:bCs w:val="1"/>
+          <w:noProof w:val="0"/>
+          <w:sz w:val="24"/>
+          <w:szCs w:val="24"/>
+          <w:lang w:val="en-US"/>
+        </w:rPr>
+        <w:t xml:space="preserve"> </w:t>
+      </w:r>
+      <w:proofErr w:type="spellStart"/>
+      <w:r>
+        <w:rPr>
+          <w:rFonts w:ascii="Arial" w:hAnsi="Arial" w:eastAsia="Arial" w:cs="Arial"/>
+          <w:b w:val="1"/>
+          <w:bCs w:val="1"/>
+          <w:noProof w:val="0"/>
+          <w:sz w:val="24"/>
+          <w:szCs w:val="24"/>
+          <w:lang w:val="en-US"/>
+        </w:rPr>
+        <w:t>perdas</w:t>
+      </w:r>
+      <w:proofErr w:type="spellEnd"/>
+      <w:r>
+        <w:rPr>
+          <w:rFonts w:ascii="Arial" w:hAnsi="Arial" w:eastAsia="Arial" w:cs="Arial"/>
+          <w:noProof w:val="0"/>
+          <w:sz w:val="24"/>
+          <w:szCs w:val="24"/>
+          <w:lang w:val="en-US"/>
+        </w:rPr>
+        <w:t xml:space="preserve">, </w:t>
+      </w:r>
+      <w:proofErr w:type="spellStart"/>
+      <w:r>
+        <w:rPr>
+          <w:rFonts w:ascii="Arial" w:hAnsi="Arial" w:eastAsia="Arial" w:cs="Arial"/>
+          <w:noProof w:val="0"/>
+          <w:sz w:val="24"/>
+          <w:szCs w:val="24"/>
+          <w:lang w:val="en-US"/>
+        </w:rPr>
+        <w:t>eu</w:t>
+      </w:r>
+      <w:proofErr w:type="spellEnd"/>
+      <w:r>
+        <w:rPr>
+          <w:rFonts w:ascii="Arial" w:hAnsi="Arial" w:eastAsia="Arial" w:cs="Arial"/>
+          <w:noProof w:val="0"/>
+          <w:sz w:val="24"/>
+          <w:szCs w:val="24"/>
+          <w:lang w:val="en-US"/>
+        </w:rPr>
+        <w:t xml:space="preserve"> Reginaldo, </w:t>
+      </w:r>
+      <w:proofErr w:type="spellStart"/>
+      <w:r>
+        <w:rPr>
+          <w:rFonts w:ascii="Arial" w:hAnsi="Arial" w:eastAsia="Arial" w:cs="Arial"/>
+          <w:noProof w:val="0"/>
+          <w:sz w:val="24"/>
+          <w:szCs w:val="24"/>
+          <w:lang w:val="en-US"/>
+        </w:rPr>
+        <w:t>enquanto</w:t>
+      </w:r>
+      <w:proofErr w:type="spellEnd"/>
+      <w:r>
+        <w:rPr>
+          <w:rFonts w:ascii="Arial" w:hAnsi="Arial" w:eastAsia="Arial" w:cs="Arial"/>
+          <w:noProof w:val="0"/>
+          <w:sz w:val="24"/>
+          <w:szCs w:val="24"/>
+          <w:lang w:val="en-US"/>
+        </w:rPr>
+        <w:t xml:space="preserve"> </w:t>
+      </w:r>
+      <w:r>
+        <w:rPr>
+          <w:rFonts w:ascii="Arial" w:hAnsi="Arial" w:eastAsia="Arial" w:cs="Arial"/>
+          <w:b w:val="1"/>
+          <w:bCs w:val="1"/>
+          <w:noProof w:val="0"/>
+          <w:sz w:val="24"/>
+          <w:szCs w:val="24"/>
+          <w:lang w:val="en-US"/>
+        </w:rPr>
+        <w:t>Gestor de TI</w:t>
+      </w:r>
+      <w:r>
+        <w:rPr>
+          <w:rFonts w:ascii="Arial" w:hAnsi="Arial" w:eastAsia="Arial" w:cs="Arial"/>
+          <w:noProof w:val="0"/>
+          <w:sz w:val="24"/>
+          <w:szCs w:val="24"/>
+          <w:lang w:val="en-US"/>
+        </w:rPr>
+        <w:t xml:space="preserve">, </w:t>
+      </w:r>
+      <w:proofErr w:type="spellStart"/>
+      <w:r>
+        <w:rPr>
+          <w:rFonts w:ascii="Arial" w:hAnsi="Arial" w:eastAsia="Arial" w:cs="Arial"/>
+          <w:noProof w:val="0"/>
+          <w:sz w:val="24"/>
+          <w:szCs w:val="24"/>
+          <w:lang w:val="en-US"/>
+        </w:rPr>
+        <w:t>quero</w:t>
+      </w:r>
+      <w:proofErr w:type="spellEnd"/>
+      <w:r>
+        <w:rPr>
+          <w:rFonts w:ascii="Arial" w:hAnsi="Arial" w:eastAsia="Arial" w:cs="Arial"/>
+          <w:noProof w:val="0"/>
+          <w:sz w:val="24"/>
+          <w:szCs w:val="24"/>
+          <w:lang w:val="en-US"/>
+        </w:rPr>
+        <w:t xml:space="preserve"> </w:t>
+      </w:r>
+      <w:r>
+        <w:rPr>
+          <w:rFonts w:ascii="Arial" w:hAnsi="Arial" w:eastAsia="Arial" w:cs="Arial"/>
+          <w:b w:val="1"/>
+          <w:bCs w:val="1"/>
+          <w:noProof w:val="0"/>
+          <w:sz w:val="24"/>
+          <w:szCs w:val="24"/>
+          <w:lang w:val="en-US"/>
+        </w:rPr>
+        <w:t xml:space="preserve">um </w:t>
+      </w:r>
+      <w:proofErr w:type="spellStart"/>
+      <w:r>
+        <w:rPr>
+          <w:rFonts w:ascii="Arial" w:hAnsi="Arial" w:eastAsia="Arial" w:cs="Arial"/>
+          <w:b w:val="1"/>
+          <w:bCs w:val="1"/>
+          <w:noProof w:val="0"/>
+          <w:sz w:val="24"/>
+          <w:szCs w:val="24"/>
+          <w:lang w:val="en-US"/>
+        </w:rPr>
+        <w:t>sistema</w:t>
+      </w:r>
+      <w:proofErr w:type="spellEnd"/>
+      <w:r>
+        <w:rPr>
+          <w:rFonts w:ascii="Arial" w:hAnsi="Arial" w:eastAsia="Arial" w:cs="Arial"/>
+          <w:b w:val="1"/>
+          <w:bCs w:val="1"/>
+          <w:noProof w:val="0"/>
+          <w:sz w:val="24"/>
+          <w:szCs w:val="24"/>
+          <w:lang w:val="en-US"/>
+        </w:rPr>
+        <w:t xml:space="preserve"> que </w:t>
+      </w:r>
+      <w:r>
+        <w:rPr>
+          <w:rFonts w:ascii="Arial" w:hAnsi="Arial" w:eastAsia="Arial" w:cs="Arial"/>
+          <w:b w:val="1"/>
+          <w:bCs w:val="1"/>
+          <w:noProof w:val="0"/>
+          <w:sz w:val="24"/>
+          <w:szCs w:val="24"/>
+          <w:lang w:val="en-US"/>
+        </w:rPr>
+        <w:t xml:space="preserve">evite </w:t>
+      </w:r>
+      <w:proofErr w:type="spellStart"/>
+      <w:r>
+        <w:rPr>
+          <w:rFonts w:ascii="Arial" w:hAnsi="Arial" w:eastAsia="Arial" w:cs="Arial"/>
+          <w:b w:val="1"/>
+          <w:bCs w:val="1"/>
+          <w:noProof w:val="0"/>
+          <w:sz w:val="24"/>
+          <w:szCs w:val="24"/>
+          <w:lang w:val="en-US"/>
+        </w:rPr>
+        <w:t>falhas</w:t>
+      </w:r>
+      <w:proofErr w:type="spellEnd"/>
+      <w:r>
+        <w:rPr>
+          <w:rFonts w:ascii="Arial" w:hAnsi="Arial" w:eastAsia="Arial" w:cs="Arial"/>
+          <w:b w:val="1"/>
+          <w:bCs w:val="1"/>
+          <w:noProof w:val="0"/>
+          <w:sz w:val="24"/>
+          <w:szCs w:val="24"/>
+          <w:lang w:val="en-US"/>
+        </w:rPr>
+        <w:t xml:space="preserve"> </w:t>
+      </w:r>
+      <w:proofErr w:type="spellStart"/>
+      <w:r>
+        <w:rPr>
+          <w:rFonts w:ascii="Arial" w:hAnsi="Arial" w:eastAsia="Arial" w:cs="Arial"/>
+          <w:b w:val="1"/>
+          <w:bCs w:val="1"/>
+          <w:noProof w:val="0"/>
+          <w:sz w:val="24"/>
+          <w:szCs w:val="24"/>
+          <w:lang w:val="en-US"/>
+        </w:rPr>
+        <w:t>causadas</w:t>
+      </w:r>
+      <w:proofErr w:type="spellEnd"/>
+      <w:r>
+        <w:rPr>
+          <w:rFonts w:ascii="Arial" w:hAnsi="Arial" w:eastAsia="Arial" w:cs="Arial"/>
+          <w:b w:val="1"/>
+          <w:bCs w:val="1"/>
+          <w:noProof w:val="0"/>
+          <w:sz w:val="24"/>
+          <w:szCs w:val="24"/>
+          <w:lang w:val="en-US"/>
+        </w:rPr>
+        <w:t xml:space="preserve"> </w:t>
+      </w:r>
+      <w:proofErr w:type="spellStart"/>
+      <w:r>
+        <w:rPr>
+          <w:rFonts w:ascii="Arial" w:hAnsi="Arial" w:eastAsia="Arial" w:cs="Arial"/>
+          <w:b w:val="1"/>
+          <w:bCs w:val="1"/>
+          <w:noProof w:val="0"/>
+          <w:sz w:val="24"/>
+          <w:szCs w:val="24"/>
+          <w:lang w:val="en-US"/>
+        </w:rPr>
+        <w:t>por</w:t>
+      </w:r>
+      <w:proofErr w:type="spellEnd"/>
+      <w:r>
+        <w:rPr>
+          <w:rFonts w:ascii="Arial" w:hAnsi="Arial" w:eastAsia="Arial" w:cs="Arial"/>
+          <w:b w:val="1"/>
+          <w:bCs w:val="1"/>
+          <w:noProof w:val="0"/>
+          <w:sz w:val="24"/>
+          <w:szCs w:val="24"/>
+          <w:lang w:val="en-US"/>
+        </w:rPr>
+        <w:t xml:space="preserve"> </w:t>
+      </w:r>
+      <w:proofErr w:type="spellStart"/>
+      <w:r>
+        <w:rPr>
+          <w:rFonts w:ascii="Arial" w:hAnsi="Arial" w:eastAsia="Arial" w:cs="Arial"/>
+          <w:b w:val="1"/>
+          <w:bCs w:val="1"/>
+          <w:noProof w:val="0"/>
+          <w:sz w:val="24"/>
+          <w:szCs w:val="24"/>
+          <w:lang w:val="en-US"/>
+        </w:rPr>
+        <w:t>falhas</w:t>
+      </w:r>
+      <w:proofErr w:type="spellEnd"/>
+      <w:r>
+        <w:rPr>
+          <w:rFonts w:ascii="Arial" w:hAnsi="Arial" w:eastAsia="Arial" w:cs="Arial"/>
+          <w:b w:val="1"/>
+          <w:bCs w:val="1"/>
+          <w:noProof w:val="0"/>
+          <w:sz w:val="24"/>
+          <w:szCs w:val="24"/>
+          <w:lang w:val="en-US"/>
+        </w:rPr>
+        <w:t xml:space="preserve"> </w:t>
+      </w:r>
+      <w:proofErr w:type="spellStart"/>
+      <w:r>
+        <w:rPr>
+          <w:rFonts w:ascii="Arial" w:hAnsi="Arial" w:eastAsia="Arial" w:cs="Arial"/>
+          <w:b w:val="1"/>
+          <w:bCs w:val="1"/>
+          <w:noProof w:val="0"/>
+          <w:sz w:val="24"/>
+          <w:szCs w:val="24"/>
+          <w:lang w:val="en-US"/>
+        </w:rPr>
+        <w:t>em</w:t>
+      </w:r>
+      <w:proofErr w:type="spellEnd"/>
+      <w:r>
+        <w:rPr>
+          <w:rFonts w:ascii="Arial" w:hAnsi="Arial" w:eastAsia="Arial" w:cs="Arial"/>
+          <w:b w:val="1"/>
+          <w:bCs w:val="1"/>
+          <w:noProof w:val="0"/>
+          <w:sz w:val="24"/>
+          <w:szCs w:val="24"/>
+          <w:lang w:val="en-US"/>
+        </w:rPr>
+        <w:t xml:space="preserve"> hardware</w:t>
+      </w:r>
+      <w:r>
+        <w:rPr>
+          <w:rFonts w:ascii="Arial" w:hAnsi="Arial" w:eastAsia="Arial" w:cs="Arial"/>
+          <w:b w:val="1"/>
+          <w:bCs w:val="1"/>
+          <w:noProof w:val="0"/>
+          <w:sz w:val="24"/>
+          <w:szCs w:val="24"/>
+          <w:lang w:val="en-US"/>
         </w:rPr>
         <w:t>.</w:t>
       </w:r>
     </w:p>
     <w:p>
       <w:pPr>
-        <w:pStyle w:val="PargrafodaLista"/>
-        <w:rPr>
-          <w:sz w:val="28"/>
-          <w:szCs w:val="28"/>
+        <w:pStyle w:val="Normal"/>
+        <w:spacing w:line="259" w:lineRule="auto"/>
+        <w:jc w:val="both"/>
+        <w:rPr>
+          <w:rFonts w:ascii="Arial" w:hAnsi="Arial" w:eastAsia="Arial" w:cs="Arial"/>
+          <w:noProof w:val="0"/>
+          <w:sz w:val="24"/>
+          <w:szCs w:val="24"/>
+          <w:lang w:val="en-US"/>
         </w:rPr>
       </w:pPr>
     </w:p>
     <w:p>
       <w:pPr>
-        <w:pStyle w:val="PargrafodaLista"/>
+        <w:pStyle w:val="ListParagraph"/>
         <w:numPr>
           <w:ilvl w:val="0"/>
           <w:numId w:val="1"/>
         </w:numPr>
-        <w:rPr>
-          <w:sz w:val="28"/>
-          <w:szCs w:val="28"/>
+        <w:spacing w:line="259" w:lineRule="auto"/>
+        <w:jc w:val="both"/>
+        <w:rPr>
+          <w:rFonts w:ascii="Arial" w:hAnsi="Arial" w:eastAsia="Arial" w:cs="Arial"/>
+          <w:noProof w:val="0"/>
+          <w:sz w:val="24"/>
+          <w:szCs w:val="24"/>
+          <w:lang w:val="en-US"/>
         </w:rPr>
       </w:pPr>
       <w:r>
         <w:rPr>
-          <w:sz w:val="28"/>
-          <w:szCs w:val="28"/>
-        </w:rPr>
-        <w:t xml:space="preserve">Para </w:t>
-      </w:r>
-      <w:r>
-        <w:rPr>
-          <w:b/>
-          <w:bCs/>
-          <w:sz w:val="28"/>
-          <w:szCs w:val="28"/>
-        </w:rPr>
-        <w:t>investir melhor na infraestrutura</w:t>
-      </w:r>
-      <w:r>
-        <w:rPr>
-          <w:sz w:val="28"/>
-          <w:szCs w:val="28"/>
-        </w:rPr>
-        <w:t>,</w:t>
-      </w:r>
-      <w:r>
-        <w:rPr>
-          <w:sz w:val="28"/>
-          <w:szCs w:val="28"/>
-        </w:rPr>
-        <w:t xml:space="preserve"> eu </w:t>
-      </w:r>
-      <w:r>
-        <w:rPr>
-          <w:b/>
-          <w:bCs/>
-          <w:sz w:val="28"/>
-          <w:szCs w:val="28"/>
-        </w:rPr>
-        <w:t>Priscila</w:t>
-      </w:r>
-      <w:r>
-        <w:rPr>
-          <w:sz w:val="28"/>
-          <w:szCs w:val="28"/>
-        </w:rPr>
-        <w:t xml:space="preserve"> enquanto </w:t>
-      </w:r>
-      <w:r>
-        <w:rPr>
-          <w:b/>
-          <w:bCs/>
-          <w:sz w:val="28"/>
-          <w:szCs w:val="28"/>
-        </w:rPr>
-        <w:t>Gestora de TI</w:t>
-      </w:r>
-      <w:r>
-        <w:rPr>
-          <w:sz w:val="28"/>
-          <w:szCs w:val="28"/>
-        </w:rPr>
-        <w:t xml:space="preserve">, quero </w:t>
-      </w:r>
-      <w:r>
-        <w:rPr>
-          <w:b/>
-          <w:bCs/>
-          <w:sz w:val="28"/>
-          <w:szCs w:val="28"/>
-        </w:rPr>
-        <w:t>um sistema que auxilie na detecção de problemas</w:t>
-      </w:r>
-      <w:r>
-        <w:rPr>
-          <w:sz w:val="28"/>
-          <w:szCs w:val="28"/>
+          <w:rFonts w:ascii="Arial" w:hAnsi="Arial" w:eastAsia="Arial" w:cs="Arial"/>
+          <w:noProof w:val="0"/>
+          <w:sz w:val="24"/>
+          <w:szCs w:val="24"/>
+          <w:lang w:val="en-US"/>
+        </w:rPr>
+        <w:t xml:space="preserve">Eu Reginaldo, </w:t>
+      </w:r>
+      <w:proofErr w:type="spellStart"/>
+      <w:r>
+        <w:rPr>
+          <w:rFonts w:ascii="Arial" w:hAnsi="Arial" w:eastAsia="Arial" w:cs="Arial"/>
+          <w:noProof w:val="0"/>
+          <w:sz w:val="24"/>
+          <w:szCs w:val="24"/>
+          <w:lang w:val="en-US"/>
+        </w:rPr>
+        <w:t>enquanto</w:t>
+      </w:r>
+      <w:proofErr w:type="spellEnd"/>
+      <w:r>
+        <w:rPr>
+          <w:rFonts w:ascii="Arial" w:hAnsi="Arial" w:eastAsia="Arial" w:cs="Arial"/>
+          <w:noProof w:val="0"/>
+          <w:sz w:val="24"/>
+          <w:szCs w:val="24"/>
+          <w:lang w:val="en-US"/>
+        </w:rPr>
+        <w:t xml:space="preserve"> </w:t>
+      </w:r>
+      <w:r>
+        <w:rPr>
+          <w:rFonts w:ascii="Arial" w:hAnsi="Arial" w:eastAsia="Arial" w:cs="Arial"/>
+          <w:b w:val="1"/>
+          <w:bCs w:val="1"/>
+          <w:noProof w:val="0"/>
+          <w:sz w:val="24"/>
+          <w:szCs w:val="24"/>
+          <w:lang w:val="en-US"/>
+        </w:rPr>
+        <w:t>Gestor de TI</w:t>
+      </w:r>
+      <w:r>
+        <w:rPr>
+          <w:rFonts w:ascii="Arial" w:hAnsi="Arial" w:eastAsia="Arial" w:cs="Arial"/>
+          <w:noProof w:val="0"/>
+          <w:sz w:val="24"/>
+          <w:szCs w:val="24"/>
+          <w:lang w:val="en-US"/>
+        </w:rPr>
+        <w:t xml:space="preserve"> </w:t>
+      </w:r>
+      <w:proofErr w:type="spellStart"/>
+      <w:r>
+        <w:rPr>
+          <w:rFonts w:ascii="Arial" w:hAnsi="Arial" w:eastAsia="Arial" w:cs="Arial"/>
+          <w:noProof w:val="0"/>
+          <w:sz w:val="24"/>
+          <w:szCs w:val="24"/>
+          <w:lang w:val="en-US"/>
+        </w:rPr>
+        <w:t>quero</w:t>
+      </w:r>
+      <w:proofErr w:type="spellEnd"/>
+      <w:r>
+        <w:rPr>
+          <w:rFonts w:ascii="Arial" w:hAnsi="Arial" w:eastAsia="Arial" w:cs="Arial"/>
+          <w:noProof w:val="0"/>
+          <w:sz w:val="24"/>
+          <w:szCs w:val="24"/>
+          <w:lang w:val="en-US"/>
+        </w:rPr>
+        <w:t xml:space="preserve"> </w:t>
+      </w:r>
+      <w:r>
+        <w:rPr>
+          <w:rFonts w:ascii="Arial" w:hAnsi="Arial" w:eastAsia="Arial" w:cs="Arial"/>
+          <w:b w:val="1"/>
+          <w:bCs w:val="1"/>
+          <w:noProof w:val="0"/>
+          <w:sz w:val="24"/>
+          <w:szCs w:val="24"/>
+          <w:lang w:val="en-US"/>
+        </w:rPr>
+        <w:t xml:space="preserve">um </w:t>
+      </w:r>
+      <w:proofErr w:type="spellStart"/>
+      <w:r>
+        <w:rPr>
+          <w:rFonts w:ascii="Arial" w:hAnsi="Arial" w:eastAsia="Arial" w:cs="Arial"/>
+          <w:b w:val="1"/>
+          <w:bCs w:val="1"/>
+          <w:noProof w:val="0"/>
+          <w:sz w:val="24"/>
+          <w:szCs w:val="24"/>
+          <w:lang w:val="en-US"/>
+        </w:rPr>
+        <w:t>sistema</w:t>
+      </w:r>
+      <w:proofErr w:type="spellEnd"/>
+      <w:r>
+        <w:rPr>
+          <w:rFonts w:ascii="Arial" w:hAnsi="Arial" w:eastAsia="Arial" w:cs="Arial"/>
+          <w:b w:val="1"/>
+          <w:bCs w:val="1"/>
+          <w:noProof w:val="0"/>
+          <w:sz w:val="24"/>
+          <w:szCs w:val="24"/>
+          <w:lang w:val="en-US"/>
+        </w:rPr>
+        <w:t xml:space="preserve"> que conte com </w:t>
+      </w:r>
+      <w:proofErr w:type="spellStart"/>
+      <w:r>
+        <w:rPr>
+          <w:rFonts w:ascii="Arial" w:hAnsi="Arial" w:eastAsia="Arial" w:cs="Arial"/>
+          <w:b w:val="1"/>
+          <w:bCs w:val="1"/>
+          <w:noProof w:val="0"/>
+          <w:sz w:val="24"/>
+          <w:szCs w:val="24"/>
+          <w:lang w:val="en-US"/>
+        </w:rPr>
+        <w:t>gráficos</w:t>
+      </w:r>
+      <w:proofErr w:type="spellEnd"/>
+      <w:r>
+        <w:rPr>
+          <w:rFonts w:ascii="Arial" w:hAnsi="Arial" w:eastAsia="Arial" w:cs="Arial"/>
+          <w:b w:val="1"/>
+          <w:bCs w:val="1"/>
+          <w:noProof w:val="0"/>
+          <w:sz w:val="24"/>
+          <w:szCs w:val="24"/>
+          <w:lang w:val="en-US"/>
+        </w:rPr>
+        <w:t xml:space="preserve"> e dashboard</w:t>
+      </w:r>
+      <w:r>
+        <w:rPr>
+          <w:rFonts w:ascii="Arial" w:hAnsi="Arial" w:eastAsia="Arial" w:cs="Arial"/>
+          <w:noProof w:val="0"/>
+          <w:sz w:val="24"/>
+          <w:szCs w:val="24"/>
+          <w:lang w:val="en-US"/>
+        </w:rPr>
+        <w:t xml:space="preserve"> para </w:t>
+      </w:r>
+      <w:r>
+        <w:rPr>
+          <w:rFonts w:ascii="Arial" w:hAnsi="Arial" w:eastAsia="Arial" w:cs="Arial"/>
+          <w:b w:val="1"/>
+          <w:bCs w:val="1"/>
+          <w:noProof w:val="0"/>
+          <w:sz w:val="24"/>
+          <w:szCs w:val="24"/>
+          <w:lang w:val="en-US"/>
+        </w:rPr>
+        <w:t xml:space="preserve">que </w:t>
+      </w:r>
+      <w:proofErr w:type="spellStart"/>
+      <w:r>
+        <w:rPr>
+          <w:rFonts w:ascii="Arial" w:hAnsi="Arial" w:eastAsia="Arial" w:cs="Arial"/>
+          <w:b w:val="1"/>
+          <w:bCs w:val="1"/>
+          <w:noProof w:val="0"/>
+          <w:sz w:val="24"/>
+          <w:szCs w:val="24"/>
+          <w:lang w:val="en-US"/>
+        </w:rPr>
+        <w:t>consiga</w:t>
+      </w:r>
+      <w:proofErr w:type="spellEnd"/>
+      <w:r>
+        <w:rPr>
+          <w:rFonts w:ascii="Arial" w:hAnsi="Arial" w:eastAsia="Arial" w:cs="Arial"/>
+          <w:b w:val="1"/>
+          <w:bCs w:val="1"/>
+          <w:noProof w:val="0"/>
+          <w:sz w:val="24"/>
+          <w:szCs w:val="24"/>
+          <w:lang w:val="en-US"/>
+        </w:rPr>
+        <w:t xml:space="preserve"> </w:t>
+      </w:r>
+      <w:proofErr w:type="spellStart"/>
+      <w:r>
+        <w:rPr>
+          <w:rFonts w:ascii="Arial" w:hAnsi="Arial" w:eastAsia="Arial" w:cs="Arial"/>
+          <w:b w:val="1"/>
+          <w:bCs w:val="1"/>
+          <w:noProof w:val="0"/>
+          <w:sz w:val="24"/>
+          <w:szCs w:val="24"/>
+          <w:lang w:val="en-US"/>
+        </w:rPr>
+        <w:t>ter</w:t>
+      </w:r>
+      <w:proofErr w:type="spellEnd"/>
+      <w:r>
+        <w:rPr>
+          <w:rFonts w:ascii="Arial" w:hAnsi="Arial" w:eastAsia="Arial" w:cs="Arial"/>
+          <w:b w:val="1"/>
+          <w:bCs w:val="1"/>
+          <w:noProof w:val="0"/>
+          <w:sz w:val="24"/>
+          <w:szCs w:val="24"/>
+          <w:lang w:val="en-US"/>
+        </w:rPr>
+        <w:t xml:space="preserve"> </w:t>
+      </w:r>
+      <w:proofErr w:type="spellStart"/>
+      <w:r>
+        <w:rPr>
+          <w:rFonts w:ascii="Arial" w:hAnsi="Arial" w:eastAsia="Arial" w:cs="Arial"/>
+          <w:b w:val="1"/>
+          <w:bCs w:val="1"/>
+          <w:noProof w:val="0"/>
+          <w:sz w:val="24"/>
+          <w:szCs w:val="24"/>
+          <w:lang w:val="en-US"/>
+        </w:rPr>
+        <w:t>uma</w:t>
+      </w:r>
+      <w:proofErr w:type="spellEnd"/>
+      <w:r>
+        <w:rPr>
+          <w:rFonts w:ascii="Arial" w:hAnsi="Arial" w:eastAsia="Arial" w:cs="Arial"/>
+          <w:b w:val="1"/>
+          <w:bCs w:val="1"/>
+          <w:noProof w:val="0"/>
+          <w:sz w:val="24"/>
+          <w:szCs w:val="24"/>
+          <w:lang w:val="en-US"/>
+        </w:rPr>
+        <w:t xml:space="preserve"> </w:t>
+      </w:r>
+      <w:proofErr w:type="spellStart"/>
+      <w:r>
+        <w:rPr>
+          <w:rFonts w:ascii="Arial" w:hAnsi="Arial" w:eastAsia="Arial" w:cs="Arial"/>
+          <w:b w:val="1"/>
+          <w:bCs w:val="1"/>
+          <w:noProof w:val="0"/>
+          <w:sz w:val="24"/>
+          <w:szCs w:val="24"/>
+          <w:lang w:val="en-US"/>
+        </w:rPr>
+        <w:t>visão</w:t>
+      </w:r>
+      <w:proofErr w:type="spellEnd"/>
+      <w:r>
+        <w:rPr>
+          <w:rFonts w:ascii="Arial" w:hAnsi="Arial" w:eastAsia="Arial" w:cs="Arial"/>
+          <w:b w:val="1"/>
+          <w:bCs w:val="1"/>
+          <w:noProof w:val="0"/>
+          <w:sz w:val="24"/>
+          <w:szCs w:val="24"/>
+          <w:lang w:val="en-US"/>
+        </w:rPr>
+        <w:t xml:space="preserve"> </w:t>
+      </w:r>
+      <w:proofErr w:type="spellStart"/>
+      <w:r>
+        <w:rPr>
+          <w:rFonts w:ascii="Arial" w:hAnsi="Arial" w:eastAsia="Arial" w:cs="Arial"/>
+          <w:b w:val="1"/>
+          <w:bCs w:val="1"/>
+          <w:noProof w:val="0"/>
+          <w:sz w:val="24"/>
+          <w:szCs w:val="24"/>
+          <w:lang w:val="en-US"/>
+        </w:rPr>
+        <w:t>analítica</w:t>
+      </w:r>
+      <w:proofErr w:type="spellEnd"/>
+      <w:r>
+        <w:rPr>
+          <w:rFonts w:ascii="Arial" w:hAnsi="Arial" w:eastAsia="Arial" w:cs="Arial"/>
+          <w:b w:val="1"/>
+          <w:bCs w:val="1"/>
+          <w:noProof w:val="0"/>
+          <w:sz w:val="24"/>
+          <w:szCs w:val="24"/>
+          <w:lang w:val="en-US"/>
+        </w:rPr>
+        <w:t xml:space="preserve"> </w:t>
+      </w:r>
+      <w:r>
+        <w:rPr>
+          <w:rFonts w:ascii="Arial" w:hAnsi="Arial" w:eastAsia="Arial" w:cs="Arial"/>
+          <w:b w:val="1"/>
+          <w:bCs w:val="1"/>
+          <w:noProof w:val="0"/>
+          <w:sz w:val="24"/>
+          <w:szCs w:val="24"/>
+          <w:lang w:val="en-US"/>
+        </w:rPr>
+        <w:t xml:space="preserve">para </w:t>
+      </w:r>
+      <w:proofErr w:type="spellStart"/>
+      <w:r>
+        <w:rPr>
+          <w:rFonts w:ascii="Arial" w:hAnsi="Arial" w:eastAsia="Arial" w:cs="Arial"/>
+          <w:b w:val="1"/>
+          <w:bCs w:val="1"/>
+          <w:noProof w:val="0"/>
+          <w:sz w:val="24"/>
+          <w:szCs w:val="24"/>
+          <w:lang w:val="en-US"/>
+        </w:rPr>
+        <w:t>tomada</w:t>
+      </w:r>
+      <w:proofErr w:type="spellEnd"/>
+      <w:r>
+        <w:rPr>
+          <w:rFonts w:ascii="Arial" w:hAnsi="Arial" w:eastAsia="Arial" w:cs="Arial"/>
+          <w:b w:val="1"/>
+          <w:bCs w:val="1"/>
+          <w:noProof w:val="0"/>
+          <w:sz w:val="24"/>
+          <w:szCs w:val="24"/>
+          <w:lang w:val="en-US"/>
+        </w:rPr>
+        <w:t xml:space="preserve"> de </w:t>
+      </w:r>
+      <w:proofErr w:type="spellStart"/>
+      <w:r>
+        <w:rPr>
+          <w:rFonts w:ascii="Arial" w:hAnsi="Arial" w:eastAsia="Arial" w:cs="Arial"/>
+          <w:b w:val="1"/>
+          <w:bCs w:val="1"/>
+          <w:noProof w:val="0"/>
+          <w:sz w:val="24"/>
+          <w:szCs w:val="24"/>
+          <w:lang w:val="en-US"/>
+        </w:rPr>
+        <w:t>decisões</w:t>
+      </w:r>
+      <w:proofErr w:type="spellEnd"/>
+      <w:r>
+        <w:rPr>
+          <w:rFonts w:ascii="Arial" w:hAnsi="Arial" w:eastAsia="Arial" w:cs="Arial"/>
+          <w:noProof w:val="0"/>
+          <w:sz w:val="24"/>
+          <w:szCs w:val="24"/>
+          <w:lang w:val="en-US"/>
         </w:rPr>
         <w:t>.</w:t>
       </w:r>
     </w:p>
     <w:p>
       <w:pPr>
-        <w:pStyle w:val="PargrafodaLista"/>
-        <w:rPr>
-          <w:sz w:val="28"/>
-          <w:szCs w:val="28"/>
+        <w:pStyle w:val="Normal"/>
+        <w:spacing w:line="259" w:lineRule="auto"/>
+        <w:jc w:val="both"/>
+        <w:rPr>
+          <w:rFonts w:ascii="Arial" w:hAnsi="Arial" w:eastAsia="Arial" w:cs="Arial"/>
+          <w:noProof w:val="0"/>
+          <w:sz w:val="24"/>
+          <w:szCs w:val="24"/>
+          <w:lang w:val="en-US"/>
         </w:rPr>
       </w:pPr>
     </w:p>
     <w:p>
       <w:pPr>
-        <w:pStyle w:val="PargrafodaLista"/>
+        <w:pStyle w:val="ListParagraph"/>
         <w:numPr>
           <w:ilvl w:val="0"/>
           <w:numId w:val="1"/>
         </w:numPr>
-        <w:rPr>
-          <w:sz w:val="28"/>
-          <w:szCs w:val="28"/>
+        <w:spacing w:line="259" w:lineRule="auto"/>
+        <w:jc w:val="both"/>
+        <w:rPr>
+          <w:rFonts w:ascii="Arial" w:hAnsi="Arial" w:eastAsia="Arial" w:cs="Arial"/>
+          <w:noProof w:val="0"/>
+          <w:sz w:val="24"/>
+          <w:szCs w:val="24"/>
+          <w:lang w:val="en-US"/>
         </w:rPr>
       </w:pPr>
       <w:r>
         <w:rPr>
-          <w:sz w:val="28"/>
-          <w:szCs w:val="28"/>
-        </w:rPr>
-        <w:t xml:space="preserve">Eu </w:t>
-      </w:r>
-      <w:r>
-        <w:rPr>
-          <w:b/>
-          <w:bCs/>
-          <w:sz w:val="28"/>
-          <w:szCs w:val="28"/>
-        </w:rPr>
-        <w:t>Fábio,</w:t>
-      </w:r>
-      <w:r>
-        <w:rPr>
-          <w:sz w:val="28"/>
-          <w:szCs w:val="28"/>
-        </w:rPr>
-        <w:t xml:space="preserve"> enquanto </w:t>
-      </w:r>
-      <w:r>
-        <w:rPr>
-          <w:b/>
-          <w:bCs/>
-          <w:sz w:val="28"/>
-          <w:szCs w:val="28"/>
-        </w:rPr>
-        <w:t>Cliente</w:t>
-      </w:r>
-      <w:r>
-        <w:rPr>
-          <w:sz w:val="28"/>
-          <w:szCs w:val="28"/>
-        </w:rPr>
-        <w:t xml:space="preserve"> quero </w:t>
-      </w:r>
-      <w:r>
-        <w:rPr>
-          <w:b/>
-          <w:bCs/>
-          <w:sz w:val="28"/>
-          <w:szCs w:val="28"/>
-        </w:rPr>
-        <w:t>o serviço sempre disponível</w:t>
-      </w:r>
-      <w:r>
-        <w:rPr>
-          <w:sz w:val="28"/>
-          <w:szCs w:val="28"/>
+          <w:rFonts w:ascii="Arial" w:hAnsi="Arial" w:eastAsia="Arial" w:cs="Arial"/>
+          <w:noProof w:val="0"/>
+          <w:sz w:val="24"/>
+          <w:szCs w:val="24"/>
+          <w:lang w:val="en-US"/>
+        </w:rPr>
+        <w:t xml:space="preserve">Eu Gabriel, </w:t>
+      </w:r>
+      <w:proofErr w:type="spellStart"/>
+      <w:r>
+        <w:rPr>
+          <w:rFonts w:ascii="Arial" w:hAnsi="Arial" w:eastAsia="Arial" w:cs="Arial"/>
+          <w:noProof w:val="0"/>
+          <w:sz w:val="24"/>
+          <w:szCs w:val="24"/>
+          <w:lang w:val="en-US"/>
+        </w:rPr>
+        <w:t>enquato</w:t>
+      </w:r>
+      <w:proofErr w:type="spellEnd"/>
+      <w:r>
+        <w:rPr>
+          <w:rFonts w:ascii="Arial" w:hAnsi="Arial" w:eastAsia="Arial" w:cs="Arial"/>
+          <w:noProof w:val="0"/>
+          <w:sz w:val="24"/>
+          <w:szCs w:val="24"/>
+          <w:lang w:val="en-US"/>
+        </w:rPr>
+        <w:t xml:space="preserve"> </w:t>
+      </w:r>
+      <w:proofErr w:type="spellStart"/>
+      <w:r>
+        <w:rPr>
+          <w:rFonts w:ascii="Arial" w:hAnsi="Arial" w:eastAsia="Arial" w:cs="Arial"/>
+          <w:b w:val="1"/>
+          <w:bCs w:val="1"/>
+          <w:noProof w:val="0"/>
+          <w:sz w:val="24"/>
+          <w:szCs w:val="24"/>
+          <w:lang w:val="en-US"/>
+        </w:rPr>
+        <w:t>suporte</w:t>
+      </w:r>
+      <w:proofErr w:type="spellEnd"/>
+      <w:r>
+        <w:rPr>
+          <w:rFonts w:ascii="Arial" w:hAnsi="Arial" w:eastAsia="Arial" w:cs="Arial"/>
+          <w:b w:val="1"/>
+          <w:bCs w:val="1"/>
+          <w:noProof w:val="0"/>
+          <w:sz w:val="24"/>
+          <w:szCs w:val="24"/>
+          <w:lang w:val="en-US"/>
+        </w:rPr>
+        <w:t xml:space="preserve"> </w:t>
+      </w:r>
+      <w:proofErr w:type="spellStart"/>
+      <w:r>
+        <w:rPr>
+          <w:rFonts w:ascii="Arial" w:hAnsi="Arial" w:eastAsia="Arial" w:cs="Arial"/>
+          <w:b w:val="1"/>
+          <w:bCs w:val="1"/>
+          <w:noProof w:val="0"/>
+          <w:sz w:val="24"/>
+          <w:szCs w:val="24"/>
+          <w:lang w:val="en-US"/>
+        </w:rPr>
+        <w:t>técnico</w:t>
+      </w:r>
+      <w:proofErr w:type="spellEnd"/>
+      <w:r>
+        <w:rPr>
+          <w:rFonts w:ascii="Arial" w:hAnsi="Arial" w:eastAsia="Arial" w:cs="Arial"/>
+          <w:noProof w:val="0"/>
+          <w:sz w:val="24"/>
+          <w:szCs w:val="24"/>
+          <w:lang w:val="en-US"/>
+        </w:rPr>
+        <w:t xml:space="preserve">, </w:t>
+      </w:r>
+      <w:proofErr w:type="spellStart"/>
+      <w:r>
+        <w:rPr>
+          <w:rFonts w:ascii="Arial" w:hAnsi="Arial" w:eastAsia="Arial" w:cs="Arial"/>
+          <w:noProof w:val="0"/>
+          <w:sz w:val="24"/>
+          <w:szCs w:val="24"/>
+          <w:lang w:val="en-US"/>
+        </w:rPr>
+        <w:t>quero</w:t>
+      </w:r>
+      <w:proofErr w:type="spellEnd"/>
+      <w:r>
+        <w:rPr>
+          <w:rFonts w:ascii="Arial" w:hAnsi="Arial" w:eastAsia="Arial" w:cs="Arial"/>
+          <w:noProof w:val="0"/>
+          <w:sz w:val="24"/>
+          <w:szCs w:val="24"/>
+          <w:lang w:val="en-US"/>
+        </w:rPr>
+        <w:t xml:space="preserve"> </w:t>
+      </w:r>
+      <w:r>
+        <w:rPr>
+          <w:rFonts w:ascii="Arial" w:hAnsi="Arial" w:eastAsia="Arial" w:cs="Arial"/>
+          <w:b w:val="1"/>
+          <w:bCs w:val="1"/>
+          <w:noProof w:val="0"/>
+          <w:sz w:val="24"/>
+          <w:szCs w:val="24"/>
+          <w:lang w:val="en-US"/>
+        </w:rPr>
+        <w:t xml:space="preserve">um </w:t>
+      </w:r>
+      <w:proofErr w:type="spellStart"/>
+      <w:r>
+        <w:rPr>
+          <w:rFonts w:ascii="Arial" w:hAnsi="Arial" w:eastAsia="Arial" w:cs="Arial"/>
+          <w:b w:val="1"/>
+          <w:bCs w:val="1"/>
+          <w:noProof w:val="0"/>
+          <w:sz w:val="24"/>
+          <w:szCs w:val="24"/>
+          <w:lang w:val="en-US"/>
+        </w:rPr>
+        <w:t>sistema</w:t>
+      </w:r>
+      <w:proofErr w:type="spellEnd"/>
+      <w:r>
+        <w:rPr>
+          <w:rFonts w:ascii="Arial" w:hAnsi="Arial" w:eastAsia="Arial" w:cs="Arial"/>
+          <w:b w:val="1"/>
+          <w:bCs w:val="1"/>
+          <w:noProof w:val="0"/>
+          <w:sz w:val="24"/>
+          <w:szCs w:val="24"/>
+          <w:lang w:val="en-US"/>
+        </w:rPr>
+        <w:t xml:space="preserve"> </w:t>
+      </w:r>
+      <w:proofErr w:type="spellStart"/>
+      <w:r>
+        <w:rPr>
+          <w:rFonts w:ascii="Arial" w:hAnsi="Arial" w:eastAsia="Arial" w:cs="Arial"/>
+          <w:b w:val="1"/>
+          <w:bCs w:val="1"/>
+          <w:noProof w:val="0"/>
+          <w:sz w:val="24"/>
+          <w:szCs w:val="24"/>
+          <w:lang w:val="en-US"/>
+        </w:rPr>
+        <w:t>eficiente</w:t>
+      </w:r>
+      <w:proofErr w:type="spellEnd"/>
+      <w:r>
+        <w:rPr>
+          <w:rFonts w:ascii="Arial" w:hAnsi="Arial" w:eastAsia="Arial" w:cs="Arial"/>
+          <w:b w:val="1"/>
+          <w:bCs w:val="1"/>
+          <w:noProof w:val="0"/>
+          <w:sz w:val="24"/>
+          <w:szCs w:val="24"/>
+          <w:lang w:val="en-US"/>
+        </w:rPr>
+        <w:t xml:space="preserve"> no </w:t>
+      </w:r>
+      <w:proofErr w:type="spellStart"/>
+      <w:r>
+        <w:rPr>
+          <w:rFonts w:ascii="Arial" w:hAnsi="Arial" w:eastAsia="Arial" w:cs="Arial"/>
+          <w:b w:val="1"/>
+          <w:bCs w:val="1"/>
+          <w:noProof w:val="0"/>
+          <w:sz w:val="24"/>
+          <w:szCs w:val="24"/>
+          <w:lang w:val="en-US"/>
+        </w:rPr>
+        <w:t>monitora</w:t>
+      </w:r>
+      <w:r>
+        <w:rPr>
+          <w:rFonts w:ascii="Arial" w:hAnsi="Arial" w:eastAsia="Arial" w:cs="Arial"/>
+          <w:b w:val="1"/>
+          <w:bCs w:val="1"/>
+          <w:noProof w:val="0"/>
+          <w:sz w:val="24"/>
+          <w:szCs w:val="24"/>
+          <w:lang w:val="en-US"/>
+        </w:rPr>
+        <w:t>mento</w:t>
+      </w:r>
+      <w:proofErr w:type="spellEnd"/>
+      <w:r>
+        <w:rPr>
+          <w:rFonts w:ascii="Arial" w:hAnsi="Arial" w:eastAsia="Arial" w:cs="Arial"/>
+          <w:b w:val="1"/>
+          <w:bCs w:val="1"/>
+          <w:noProof w:val="0"/>
+          <w:sz w:val="24"/>
+          <w:szCs w:val="24"/>
+          <w:lang w:val="en-US"/>
+        </w:rPr>
+        <w:t xml:space="preserve"> de </w:t>
+      </w:r>
+      <w:proofErr w:type="spellStart"/>
+      <w:r>
+        <w:rPr>
+          <w:rFonts w:ascii="Arial" w:hAnsi="Arial" w:eastAsia="Arial" w:cs="Arial"/>
+          <w:b w:val="1"/>
+          <w:bCs w:val="1"/>
+          <w:noProof w:val="0"/>
+          <w:sz w:val="24"/>
+          <w:szCs w:val="24"/>
+          <w:lang w:val="en-US"/>
+        </w:rPr>
+        <w:t>equipamentos</w:t>
+      </w:r>
+      <w:proofErr w:type="spellEnd"/>
+      <w:r>
+        <w:rPr>
+          <w:rFonts w:ascii="Arial" w:hAnsi="Arial" w:eastAsia="Arial" w:cs="Arial"/>
+          <w:noProof w:val="0"/>
+          <w:sz w:val="24"/>
+          <w:szCs w:val="24"/>
+          <w:lang w:val="en-US"/>
         </w:rPr>
         <w:t xml:space="preserve"> para </w:t>
       </w:r>
-      <w:r>
-        <w:rPr>
-          <w:b/>
-          <w:bCs/>
-          <w:sz w:val="28"/>
-          <w:szCs w:val="28"/>
-        </w:rPr>
-        <w:t>fazer transações em qualquer horário.</w:t>
+      <w:proofErr w:type="spellStart"/>
+      <w:r>
+        <w:rPr>
+          <w:rFonts w:ascii="Arial" w:hAnsi="Arial" w:eastAsia="Arial" w:cs="Arial"/>
+          <w:b w:val="1"/>
+          <w:bCs w:val="1"/>
+          <w:noProof w:val="0"/>
+          <w:sz w:val="24"/>
+          <w:szCs w:val="24"/>
+          <w:lang w:val="en-US"/>
+        </w:rPr>
+        <w:t>evitar</w:t>
+      </w:r>
+      <w:proofErr w:type="spellEnd"/>
+      <w:r>
+        <w:rPr>
+          <w:rFonts w:ascii="Arial" w:hAnsi="Arial" w:eastAsia="Arial" w:cs="Arial"/>
+          <w:b w:val="1"/>
+          <w:bCs w:val="1"/>
+          <w:noProof w:val="0"/>
+          <w:sz w:val="24"/>
+          <w:szCs w:val="24"/>
+          <w:lang w:val="en-US"/>
+        </w:rPr>
+        <w:t xml:space="preserve"> </w:t>
+      </w:r>
+      <w:proofErr w:type="spellStart"/>
+      <w:r>
+        <w:rPr>
+          <w:rFonts w:ascii="Arial" w:hAnsi="Arial" w:eastAsia="Arial" w:cs="Arial"/>
+          <w:b w:val="1"/>
+          <w:bCs w:val="1"/>
+          <w:noProof w:val="0"/>
+          <w:sz w:val="24"/>
+          <w:szCs w:val="24"/>
+          <w:lang w:val="en-US"/>
+        </w:rPr>
+        <w:t>manutenções</w:t>
+      </w:r>
+      <w:proofErr w:type="spellEnd"/>
+      <w:r>
+        <w:rPr>
+          <w:rFonts w:ascii="Arial" w:hAnsi="Arial" w:eastAsia="Arial" w:cs="Arial"/>
+          <w:b w:val="1"/>
+          <w:bCs w:val="1"/>
+          <w:noProof w:val="0"/>
+          <w:sz w:val="24"/>
+          <w:szCs w:val="24"/>
+          <w:lang w:val="en-US"/>
+        </w:rPr>
+        <w:t xml:space="preserve"> </w:t>
+      </w:r>
+      <w:proofErr w:type="spellStart"/>
+      <w:r>
+        <w:rPr>
+          <w:rFonts w:ascii="Arial" w:hAnsi="Arial" w:eastAsia="Arial" w:cs="Arial"/>
+          <w:b w:val="1"/>
+          <w:bCs w:val="1"/>
+          <w:noProof w:val="0"/>
+          <w:sz w:val="24"/>
+          <w:szCs w:val="24"/>
+          <w:lang w:val="en-US"/>
+        </w:rPr>
+        <w:t>constantes</w:t>
+      </w:r>
+      <w:proofErr w:type="spellEnd"/>
+      <w:r>
+        <w:rPr>
+          <w:rFonts w:ascii="Arial" w:hAnsi="Arial" w:eastAsia="Arial" w:cs="Arial"/>
+          <w:noProof w:val="0"/>
+          <w:sz w:val="24"/>
+          <w:szCs w:val="24"/>
+          <w:lang w:val="en-US"/>
+        </w:rPr>
+        <w:t>.</w:t>
       </w:r>
     </w:p>
     <w:p>
       <w:pPr>
-        <w:pStyle w:val="PargrafodaLista"/>
-        <w:rPr>
-          <w:sz w:val="28"/>
-          <w:szCs w:val="28"/>
+        <w:pStyle w:val="Normal"/>
+        <w:spacing w:line="259" w:lineRule="auto"/>
+        <w:jc w:val="both"/>
+        <w:rPr>
+          <w:rFonts w:ascii="Arial" w:hAnsi="Arial" w:eastAsia="Arial" w:cs="Arial"/>
+          <w:noProof w:val="0"/>
+          <w:sz w:val="24"/>
+          <w:szCs w:val="24"/>
+          <w:lang w:val="en-US"/>
         </w:rPr>
       </w:pPr>
     </w:p>
     <w:p>
       <w:pPr>
-        <w:pStyle w:val="PargrafodaLista"/>
+        <w:pStyle w:val="ListParagraph"/>
         <w:numPr>
           <w:ilvl w:val="0"/>
           <w:numId w:val="1"/>
         </w:numPr>
-        <w:rPr>
-          <w:sz w:val="28"/>
-          <w:szCs w:val="28"/>
+        <w:spacing w:line="259" w:lineRule="auto"/>
+        <w:jc w:val="both"/>
+        <w:rPr>
+          <w:rFonts w:ascii="Arial" w:hAnsi="Arial" w:eastAsia="Arial" w:cs="Arial"/>
+          <w:noProof w:val="0"/>
+          <w:sz w:val="24"/>
+          <w:szCs w:val="24"/>
+          <w:lang w:val="en-US"/>
         </w:rPr>
       </w:pPr>
       <w:r>
         <w:rPr>
-          <w:sz w:val="28"/>
-          <w:szCs w:val="28"/>
+          <w:rFonts w:ascii="Arial" w:hAnsi="Arial" w:eastAsia="Arial" w:cs="Arial"/>
+          <w:noProof w:val="0"/>
+          <w:sz w:val="24"/>
+          <w:szCs w:val="24"/>
+          <w:lang w:val="en-US"/>
         </w:rPr>
         <w:t xml:space="preserve">Para </w:t>
       </w:r>
-      <w:r>
-        <w:rPr>
-          <w:b/>
-          <w:bCs/>
-          <w:sz w:val="28"/>
-          <w:szCs w:val="28"/>
-        </w:rPr>
-        <w:t>prever incidentes</w:t>
-      </w:r>
-      <w:r>
-        <w:rPr>
-          <w:sz w:val="28"/>
-          <w:szCs w:val="28"/>
-        </w:rPr>
-        <w:t xml:space="preserve">, eu </w:t>
-      </w:r>
-      <w:r>
-        <w:rPr>
-          <w:b/>
-          <w:bCs/>
-          <w:sz w:val="28"/>
-          <w:szCs w:val="28"/>
-        </w:rPr>
-        <w:t>Alice</w:t>
-      </w:r>
-      <w:r>
-        <w:rPr>
-          <w:sz w:val="28"/>
-          <w:szCs w:val="28"/>
-        </w:rPr>
-        <w:t xml:space="preserve"> enquanto </w:t>
-      </w:r>
-      <w:r>
-        <w:rPr>
-          <w:b/>
-          <w:bCs/>
-          <w:sz w:val="28"/>
-          <w:szCs w:val="28"/>
-        </w:rPr>
-        <w:t>Gestora de TI</w:t>
-      </w:r>
-      <w:r>
-        <w:rPr>
-          <w:sz w:val="28"/>
-          <w:szCs w:val="28"/>
-        </w:rPr>
-        <w:t xml:space="preserve">, quero </w:t>
-      </w:r>
-      <w:r>
-        <w:rPr>
-          <w:b/>
-          <w:bCs/>
-          <w:sz w:val="28"/>
-          <w:szCs w:val="28"/>
-        </w:rPr>
-        <w:t>uma aplicação que facilite o monitoramento de hardware</w:t>
-      </w:r>
-      <w:r>
-        <w:rPr>
-          <w:b/>
-          <w:bCs/>
-          <w:sz w:val="28"/>
-          <w:szCs w:val="28"/>
+      <w:proofErr w:type="spellStart"/>
+      <w:r>
+        <w:rPr>
+          <w:rFonts w:ascii="Arial" w:hAnsi="Arial" w:eastAsia="Arial" w:cs="Arial"/>
+          <w:b w:val="1"/>
+          <w:bCs w:val="1"/>
+          <w:noProof w:val="0"/>
+          <w:sz w:val="24"/>
+          <w:szCs w:val="24"/>
+          <w:lang w:val="en-US"/>
+        </w:rPr>
+        <w:t>evitar</w:t>
+      </w:r>
+      <w:proofErr w:type="spellEnd"/>
+      <w:r>
+        <w:rPr>
+          <w:rFonts w:ascii="Arial" w:hAnsi="Arial" w:eastAsia="Arial" w:cs="Arial"/>
+          <w:b w:val="1"/>
+          <w:bCs w:val="1"/>
+          <w:noProof w:val="0"/>
+          <w:sz w:val="24"/>
+          <w:szCs w:val="24"/>
+          <w:lang w:val="en-US"/>
+        </w:rPr>
+        <w:t xml:space="preserve"> </w:t>
+      </w:r>
+      <w:proofErr w:type="spellStart"/>
+      <w:r>
+        <w:rPr>
+          <w:rFonts w:ascii="Arial" w:hAnsi="Arial" w:eastAsia="Arial" w:cs="Arial"/>
+          <w:b w:val="1"/>
+          <w:bCs w:val="1"/>
+          <w:noProof w:val="0"/>
+          <w:sz w:val="24"/>
+          <w:szCs w:val="24"/>
+          <w:lang w:val="en-US"/>
+        </w:rPr>
+        <w:t>falhas</w:t>
+      </w:r>
+      <w:proofErr w:type="spellEnd"/>
+      <w:r>
+        <w:rPr>
+          <w:rFonts w:ascii="Arial" w:hAnsi="Arial" w:eastAsia="Arial" w:cs="Arial"/>
+          <w:b w:val="1"/>
+          <w:bCs w:val="1"/>
+          <w:noProof w:val="0"/>
+          <w:sz w:val="24"/>
+          <w:szCs w:val="24"/>
+          <w:lang w:val="en-US"/>
+        </w:rPr>
+        <w:t xml:space="preserve"> </w:t>
+      </w:r>
+      <w:proofErr w:type="spellStart"/>
+      <w:r>
+        <w:rPr>
+          <w:rFonts w:ascii="Arial" w:hAnsi="Arial" w:eastAsia="Arial" w:cs="Arial"/>
+          <w:b w:val="1"/>
+          <w:bCs w:val="1"/>
+          <w:noProof w:val="0"/>
+          <w:sz w:val="24"/>
+          <w:szCs w:val="24"/>
+          <w:lang w:val="en-US"/>
+        </w:rPr>
+        <w:t>inesperadas</w:t>
+      </w:r>
+      <w:proofErr w:type="spellEnd"/>
+      <w:r>
+        <w:rPr>
+          <w:rFonts w:ascii="Arial" w:hAnsi="Arial" w:eastAsia="Arial" w:cs="Arial"/>
+          <w:noProof w:val="0"/>
+          <w:sz w:val="24"/>
+          <w:szCs w:val="24"/>
+          <w:lang w:val="en-US"/>
+        </w:rPr>
+        <w:t xml:space="preserve">, </w:t>
+      </w:r>
+      <w:proofErr w:type="spellStart"/>
+      <w:r>
+        <w:rPr>
+          <w:rFonts w:ascii="Arial" w:hAnsi="Arial" w:eastAsia="Arial" w:cs="Arial"/>
+          <w:noProof w:val="0"/>
+          <w:sz w:val="24"/>
+          <w:szCs w:val="24"/>
+          <w:lang w:val="en-US"/>
+        </w:rPr>
+        <w:t>eu</w:t>
+      </w:r>
+      <w:proofErr w:type="spellEnd"/>
+      <w:r>
+        <w:rPr>
+          <w:rFonts w:ascii="Arial" w:hAnsi="Arial" w:eastAsia="Arial" w:cs="Arial"/>
+          <w:noProof w:val="0"/>
+          <w:sz w:val="24"/>
+          <w:szCs w:val="24"/>
+          <w:lang w:val="en-US"/>
+        </w:rPr>
+        <w:t xml:space="preserve"> Gabriel, </w:t>
+      </w:r>
+      <w:proofErr w:type="spellStart"/>
+      <w:r>
+        <w:rPr>
+          <w:rFonts w:ascii="Arial" w:hAnsi="Arial" w:eastAsia="Arial" w:cs="Arial"/>
+          <w:noProof w:val="0"/>
+          <w:sz w:val="24"/>
+          <w:szCs w:val="24"/>
+          <w:lang w:val="en-US"/>
+        </w:rPr>
+        <w:t>enquanto</w:t>
+      </w:r>
+      <w:proofErr w:type="spellEnd"/>
+      <w:r>
+        <w:rPr>
+          <w:rFonts w:ascii="Arial" w:hAnsi="Arial" w:eastAsia="Arial" w:cs="Arial"/>
+          <w:noProof w:val="0"/>
+          <w:sz w:val="24"/>
+          <w:szCs w:val="24"/>
+          <w:lang w:val="en-US"/>
+        </w:rPr>
+        <w:t xml:space="preserve"> </w:t>
+      </w:r>
+      <w:proofErr w:type="spellStart"/>
+      <w:r>
+        <w:rPr>
+          <w:rFonts w:ascii="Arial" w:hAnsi="Arial" w:eastAsia="Arial" w:cs="Arial"/>
+          <w:b w:val="1"/>
+          <w:bCs w:val="1"/>
+          <w:noProof w:val="0"/>
+          <w:sz w:val="24"/>
+          <w:szCs w:val="24"/>
+          <w:lang w:val="en-US"/>
+        </w:rPr>
+        <w:t>Suporte</w:t>
+      </w:r>
+      <w:proofErr w:type="spellEnd"/>
+      <w:r>
+        <w:rPr>
+          <w:rFonts w:ascii="Arial" w:hAnsi="Arial" w:eastAsia="Arial" w:cs="Arial"/>
+          <w:b w:val="1"/>
+          <w:bCs w:val="1"/>
+          <w:noProof w:val="0"/>
+          <w:sz w:val="24"/>
+          <w:szCs w:val="24"/>
+          <w:lang w:val="en-US"/>
+        </w:rPr>
+        <w:t xml:space="preserve"> Técnico</w:t>
+      </w:r>
+      <w:r>
+        <w:rPr>
+          <w:rFonts w:ascii="Arial" w:hAnsi="Arial" w:eastAsia="Arial" w:cs="Arial"/>
+          <w:noProof w:val="0"/>
+          <w:sz w:val="24"/>
+          <w:szCs w:val="24"/>
+          <w:lang w:val="en-US"/>
+        </w:rPr>
+        <w:t xml:space="preserve">, </w:t>
+      </w:r>
+      <w:proofErr w:type="spellStart"/>
+      <w:r>
+        <w:rPr>
+          <w:rFonts w:ascii="Arial" w:hAnsi="Arial" w:eastAsia="Arial" w:cs="Arial"/>
+          <w:noProof w:val="0"/>
+          <w:sz w:val="24"/>
+          <w:szCs w:val="24"/>
+          <w:lang w:val="en-US"/>
+        </w:rPr>
+        <w:t>quero</w:t>
+      </w:r>
+      <w:proofErr w:type="spellEnd"/>
+      <w:r>
+        <w:rPr>
+          <w:rFonts w:ascii="Arial" w:hAnsi="Arial" w:eastAsia="Arial" w:cs="Arial"/>
+          <w:noProof w:val="0"/>
+          <w:sz w:val="24"/>
+          <w:szCs w:val="24"/>
+          <w:lang w:val="en-US"/>
+        </w:rPr>
+        <w:t xml:space="preserve"> </w:t>
+      </w:r>
+      <w:r>
+        <w:rPr>
+          <w:rFonts w:ascii="Arial" w:hAnsi="Arial" w:eastAsia="Arial" w:cs="Arial"/>
+          <w:b w:val="1"/>
+          <w:bCs w:val="1"/>
+          <w:noProof w:val="0"/>
+          <w:sz w:val="24"/>
+          <w:szCs w:val="24"/>
+          <w:lang w:val="en-US"/>
+        </w:rPr>
+        <w:t xml:space="preserve">um </w:t>
+      </w:r>
+      <w:proofErr w:type="spellStart"/>
+      <w:r>
+        <w:rPr>
+          <w:rFonts w:ascii="Arial" w:hAnsi="Arial" w:eastAsia="Arial" w:cs="Arial"/>
+          <w:b w:val="1"/>
+          <w:bCs w:val="1"/>
+          <w:noProof w:val="0"/>
+          <w:sz w:val="24"/>
+          <w:szCs w:val="24"/>
+          <w:lang w:val="en-US"/>
+        </w:rPr>
+        <w:t>sistema</w:t>
+      </w:r>
+      <w:proofErr w:type="spellEnd"/>
+      <w:r>
+        <w:rPr>
+          <w:rFonts w:ascii="Arial" w:hAnsi="Arial" w:eastAsia="Arial" w:cs="Arial"/>
+          <w:b w:val="1"/>
+          <w:bCs w:val="1"/>
+          <w:noProof w:val="0"/>
+          <w:sz w:val="24"/>
+          <w:szCs w:val="24"/>
+          <w:lang w:val="en-US"/>
+        </w:rPr>
+        <w:t xml:space="preserve"> de </w:t>
+      </w:r>
+      <w:proofErr w:type="spellStart"/>
+      <w:r>
+        <w:rPr>
+          <w:rFonts w:ascii="Arial" w:hAnsi="Arial" w:eastAsia="Arial" w:cs="Arial"/>
+          <w:b w:val="1"/>
+          <w:bCs w:val="1"/>
+          <w:noProof w:val="0"/>
+          <w:sz w:val="24"/>
+          <w:szCs w:val="24"/>
+          <w:lang w:val="en-US"/>
+        </w:rPr>
+        <w:t>monitoramento</w:t>
+      </w:r>
+      <w:proofErr w:type="spellEnd"/>
+      <w:r>
+        <w:rPr>
+          <w:rFonts w:ascii="Arial" w:hAnsi="Arial" w:eastAsia="Arial" w:cs="Arial"/>
+          <w:b w:val="1"/>
+          <w:bCs w:val="1"/>
+          <w:noProof w:val="0"/>
+          <w:sz w:val="24"/>
+          <w:szCs w:val="24"/>
+          <w:lang w:val="en-US"/>
+        </w:rPr>
+        <w:t xml:space="preserve"> de hardware</w:t>
+      </w:r>
+      <w:r>
+        <w:rPr>
+          <w:rFonts w:ascii="Arial" w:hAnsi="Arial" w:eastAsia="Arial" w:cs="Arial"/>
+          <w:noProof w:val="0"/>
+          <w:sz w:val="24"/>
+          <w:szCs w:val="24"/>
+          <w:lang w:val="en-US"/>
         </w:rPr>
         <w:t>.</w:t>
-      </w:r>
-      <w:r>
-        <w:rPr>
-          <w:b/>
-          <w:bCs/>
-          <w:sz w:val="28"/>
-          <w:szCs w:val="28"/>
-        </w:rPr>
-        <w:t xml:space="preserve"> </w:t>
       </w:r>
     </w:p>
     <w:p>
       <w:pPr>
-        <w:pStyle w:val="PargrafodaLista"/>
-        <w:rPr>
+        <w:pStyle w:val="Normal"/>
+        <w:spacing w:line="259" w:lineRule="auto"/>
+        <w:ind w:left="0"/>
+        <w:jc w:val="both"/>
+        <w:rPr>
+          <w:rFonts w:ascii="Calibri" w:hAnsi="Calibri" w:eastAsia="Calibri" w:cs="Calibri"/>
+          <w:b w:val="1"/>
+          <w:bCs w:val="1"/>
+          <w:noProof w:val="0"/>
           <w:sz w:val="28"/>
           <w:szCs w:val="28"/>
+          <w:lang w:val="en-US"/>
         </w:rPr>
       </w:pPr>
     </w:p>
     <w:p>
       <w:pPr>
-        <w:pStyle w:val="PargrafodaLista"/>
-        <w:numPr>
-          <w:ilvl w:val="0"/>
-          <w:numId w:val="1"/>
-        </w:numPr>
-        <w:rPr>
-          <w:sz w:val="28"/>
-          <w:szCs w:val="28"/>
-        </w:rPr>
+        <w:pStyle w:val="Normal"/>
+        <w:jc w:val="left"/>
       </w:pPr>
-      <w:r>
-        <w:rPr>
-          <w:sz w:val="28"/>
-          <w:szCs w:val="28"/>
-        </w:rPr>
-        <w:t xml:space="preserve">Eu </w:t>
-      </w:r>
-      <w:r>
-        <w:rPr>
-          <w:b/>
-          <w:bCs/>
-          <w:sz w:val="28"/>
-          <w:szCs w:val="28"/>
-        </w:rPr>
-        <w:t>Matheus</w:t>
-      </w:r>
-      <w:r>
-        <w:rPr>
-          <w:sz w:val="28"/>
-          <w:szCs w:val="28"/>
-        </w:rPr>
-        <w:t xml:space="preserve">, enquanto </w:t>
-      </w:r>
-      <w:r>
-        <w:rPr>
-          <w:b/>
-          <w:bCs/>
-          <w:sz w:val="28"/>
-          <w:szCs w:val="28"/>
-        </w:rPr>
-        <w:t>Suporte Técnico</w:t>
-      </w:r>
-      <w:r>
-        <w:rPr>
-          <w:sz w:val="28"/>
-          <w:szCs w:val="28"/>
-        </w:rPr>
-        <w:t xml:space="preserve"> quero i</w:t>
-      </w:r>
-      <w:r>
-        <w:rPr>
-          <w:b/>
-          <w:bCs/>
-          <w:sz w:val="28"/>
-          <w:szCs w:val="28"/>
-        </w:rPr>
-        <w:t>dentificar um problema mais rapidamente</w:t>
-      </w:r>
-      <w:r>
-        <w:rPr>
-          <w:sz w:val="28"/>
-          <w:szCs w:val="28"/>
-        </w:rPr>
-        <w:t xml:space="preserve"> para </w:t>
-      </w:r>
-      <w:r>
-        <w:rPr>
-          <w:b/>
-          <w:bCs/>
-          <w:sz w:val="28"/>
-          <w:szCs w:val="28"/>
-        </w:rPr>
-        <w:t xml:space="preserve">agilizar </w:t>
-      </w:r>
-      <w:r>
-        <w:rPr>
-          <w:b/>
-          <w:bCs/>
-          <w:sz w:val="28"/>
-          <w:szCs w:val="28"/>
-        </w:rPr>
-        <w:t>o recovery do sistema</w:t>
-      </w:r>
-      <w:r>
-        <w:rPr>
-          <w:sz w:val="28"/>
-          <w:szCs w:val="28"/>
-        </w:rPr>
-        <w:t>.</w:t>
-      </w:r>
     </w:p>
     <w:sectPr>
-      <w:pgSz w:w="11906" w:h="16838"/>
-      <w:pgMar w:top="1417" w:right="1701" w:bottom="1417" w:left="1701" w:header="708" w:footer="708" w:gutter="0"/>
-      <w:cols w:space="708"/>
+      <w:pgSz w:w="12240" w:h="15840" w:orient="portrait"/>
+      <w:pgMar w:top="1440" w:right="1440" w:bottom="1440" w:left="1440" w:header="720" w:footer="720" w:gutter="0"/>
+      <w:cols w:space="720"/>
       <w:docGrid w:linePitch="360"/>
     </w:sectPr>
   </w:body>
 </w:document>
 </file>
 
+<file path=word/intelligence2.xml><?xml version="1.0" encoding="utf-8"?>
+<int2:intelligence xmlns:int2="http://schemas.microsoft.com/office/intelligence/2020/intelligence">
+  <int2:observations>
+    <int2:textHash int2:hashCode="uI8WxONa7Hi5hK" int2:id="gDCzohee">
+      <int2:state int2:type="LegacyProofing" int2:value="Rejected"/>
+    </int2:textHash>
+    <int2:textHash int2:hashCode="At9sMtFG7UCksc" int2:id="rpJd2nUI">
+      <int2:state int2:type="LegacyProofing" int2:value="Rejected"/>
+    </int2:textHash>
+    <int2:textHash int2:hashCode="46iMm+e4DpUGcR" int2:id="e3eT7bQB">
+      <int2:state int2:type="LegacyProofing" int2:value="Rejected"/>
+    </int2:textHash>
+    <int2:textHash int2:hashCode="pe0+h7PzfPceLs" int2:id="7RAjwU9N">
+      <int2:state int2:type="LegacyProofing" int2:value="Rejected"/>
+    </int2:textHash>
+    <int2:textHash int2:hashCode="lW1hqhka1DcZP2" int2:id="ldfKGD37">
+      <int2:state int2:type="LegacyProofing" int2:value="Rejected"/>
+    </int2:textHash>
+    <int2:textHash int2:hashCode="kLq0RlSkrNYOBW" int2:id="tflOKuLX">
+      <int2:state int2:type="LegacyProofing" int2:value="Rejected"/>
+    </int2:textHash>
+    <int2:textHash int2:hashCode="bNcjwMu2ApgE69" int2:id="xz9zTC6j">
+      <int2:state int2:type="LegacyProofing" int2:value="Rejected"/>
+    </int2:textHash>
+    <int2:textHash int2:hashCode="JZ08kfKjXmw19I" int2:id="yA5ks6KL">
+      <int2:state int2:type="LegacyProofing" int2:value="Rejected"/>
+    </int2:textHash>
+    <int2:textHash int2:hashCode="xmYJzu45lm4T0C" int2:id="zy5kxteY">
+      <int2:state int2:type="LegacyProofing" int2:value="Rejected"/>
+    </int2:textHash>
+    <int2:textHash int2:hashCode="iU35bRI2IJLeSV" int2:id="Hd9zP8t8">
+      <int2:state int2:type="LegacyProofing" int2:value="Rejected"/>
+    </int2:textHash>
+    <int2:textHash int2:hashCode="zru80vLS0A1+C9" int2:id="Q2oiSI8z">
+      <int2:state int2:type="LegacyProofing" int2:value="Rejected"/>
+    </int2:textHash>
+    <int2:textHash int2:hashCode="7nbbg44LDKE5Q9" int2:id="J0W883O3">
+      <int2:state int2:type="LegacyProofing" int2:value="Rejected"/>
+    </int2:textHash>
+    <int2:textHash int2:hashCode="/tYhGkUC4h7CIW" int2:id="otPvO7Hh">
+      <int2:state int2:type="LegacyProofing" int2:value="Rejected"/>
+    </int2:textHash>
+    <int2:textHash int2:hashCode="RHENa47IwxcxOD" int2:id="5GFAnmib">
+      <int2:state int2:type="LegacyProofing" int2:value="Rejected"/>
+    </int2:textHash>
+    <int2:textHash int2:hashCode="9pj9N+EdyxMPgr" int2:id="WyO3PeNo">
+      <int2:state int2:type="LegacyProofing" int2:value="Rejected"/>
+    </int2:textHash>
+    <int2:textHash int2:hashCode="tR5OzfVWHzu38X" int2:id="8SguKGjM">
+      <int2:state int2:type="LegacyProofing" int2:value="Rejected"/>
+    </int2:textHash>
+    <int2:textHash int2:hashCode="lPEC7XrHE/hvA3" int2:id="up4C3LeW">
+      <int2:state int2:type="LegacyProofing" int2:value="Rejected"/>
+    </int2:textHash>
+    <int2:textHash int2:hashCode="k0cGYvYlpWzUq2" int2:id="U8QKp1Mf">
+      <int2:state int2:type="LegacyProofing" int2:value="Rejected"/>
+    </int2:textHash>
+    <int2:textHash int2:hashCode="DkQ0lgxju0neJa" int2:id="ObIzz5ih">
+      <int2:state int2:type="LegacyProofing" int2:value="Rejected"/>
+    </int2:textHash>
+    <int2:textHash int2:hashCode="Pg7z14xemk+nex" int2:id="FAIxsbuc">
+      <int2:state int2:type="LegacyProofing" int2:value="Rejected"/>
+    </int2:textHash>
+    <int2:textHash int2:hashCode="fUuGWPGhiHnD7S" int2:id="IVWLN5bS">
+      <int2:state int2:type="LegacyProofing" int2:value="Rejected"/>
+    </int2:textHash>
+    <int2:textHash int2:hashCode="xliotltzWH2Ih2" int2:id="pi2H5it4">
+      <int2:state int2:type="LegacyProofing" int2:value="Rejected"/>
+    </int2:textHash>
+    <int2:textHash int2:hashCode="YI4BM09VdfEIE+" int2:id="zVfKd9xd">
+      <int2:state int2:type="LegacyProofing" int2:value="Rejected"/>
+    </int2:textHash>
+    <int2:textHash int2:hashCode="AKZjcDq52wCjXl" int2:id="07rlkyeL">
+      <int2:state int2:type="LegacyProofing" int2:value="Rejected"/>
+    </int2:textHash>
+    <int2:textHash int2:hashCode="R+8InORNWnNgZp" int2:id="xyipQYJJ">
+      <int2:state int2:type="LegacyProofing" int2:value="Rejected"/>
+    </int2:textHash>
+    <int2:textHash int2:hashCode="leQDPobHslX/Po" int2:id="hLIQ7pTk">
+      <int2:state int2:type="LegacyProofing" int2:value="Rejected"/>
+    </int2:textHash>
+    <int2:textHash int2:hashCode="m5JgyqHsUxyPn5" int2:id="Vn182zk7">
+      <int2:state int2:type="LegacyProofing" int2:value="Rejected"/>
+    </int2:textHash>
+    <int2:textHash int2:hashCode="EZzvEkEx8QaCe7" int2:id="wSyH0NlG">
+      <int2:state int2:type="LegacyProofing" int2:value="Rejected"/>
+    </int2:textHash>
+    <int2:textHash int2:hashCode="kUdiBwZiplYiM3" int2:id="tnB1HzG2">
+      <int2:state int2:type="LegacyProofing" int2:value="Rejected"/>
+    </int2:textHash>
+    <int2:textHash int2:hashCode="IkQAh4B/YWgVzl" int2:id="4ylXy40x">
+      <int2:state int2:type="LegacyProofing" int2:value="Rejected"/>
+    </int2:textHash>
+    <int2:textHash int2:hashCode="wQ78bdwWOBrNYm" int2:id="qfnAsWyS">
+      <int2:state int2:type="LegacyProofing" int2:value="Rejected"/>
+    </int2:textHash>
+    <int2:textHash int2:hashCode="GBggtBZ8K1QUdz" int2:id="5rQRa0CQ">
+      <int2:state int2:type="LegacyProofing" int2:value="Rejected"/>
+    </int2:textHash>
+    <int2:textHash int2:hashCode="K9YDvfw5wAFdDZ" int2:id="YtqWVRsd">
+      <int2:state int2:type="LegacyProofing" int2:value="Rejected"/>
+    </int2:textHash>
+  </int2:observations>
+  <int2:intelligenceSettings/>
+</int2:intelligence>
+</file>
+
 <file path=word/numbering.xml><?xml version="1.0" encoding="utf-8"?>
-<w:numbering xmlns:wpc="http://schemas.microsoft.com/office/word/2010/wordprocessingCanvas" xmlns:cx="http://schemas.microsoft.com/office/drawing/2014/chartex" xmlns:cx1="http://schemas.microsoft.com/office/drawing/2015/9/8/chartex" xmlns:cx2="http://schemas.microsoft.com/office/drawing/2015/10/21/chartex" xmlns:cx3="http://schemas.microsoft.com/office/drawing/2016/5/9/chartex" xmlns:cx4="http://schemas.microsoft.com/office/drawing/2016/5/10/chartex" xmlns:cx5="http://schemas.microsoft.com/office/drawing/2016/5/11/chartex" xmlns:cx6="http://schemas.microsoft.com/office/drawing/2016/5/12/chartex" xmlns:cx7="http://schemas.microsoft.com/office/drawing/2016/5/13/chartex" xmlns:cx8="http://schemas.microsoft.com/office/drawing/2016/5/14/chartex" xmlns:mc="http://schemas.openxmlformats.org/markup-compatibility/2006" xmlns:aink="http://schemas.microsoft.com/office/drawing/2016/ink" xmlns:am3d="http://schemas.microsoft.com/office/drawing/2017/model3d" xmlns:o="urn:schemas-microsoft-com:office:office" xmlns:oel="http://schemas.microsoft.com/office/2019/extlst" xmlns:r="http://schemas.openxmlformats.org/officeDocument/2006/relationships" xmlns:m="http://schemas.openxmlformats.org/officeDocument/2006/math" xmlns:v="urn:schemas-microsoft-com:vml" xmlns:wp14="http://schemas.microsoft.com/office/word/2010/wordprocessingDrawing" xmlns:wp="http://schemas.openxmlformats.org/drawingml/2006/wordprocessingDrawing" xmlns:w10="urn:schemas-microsoft-com:office:word" xmlns:w="http://schemas.openxmlformats.org/wordprocessingml/2006/main" xmlns:w14="http://schemas.microsoft.com/office/word/2010/wordml" xmlns:w15="http://schemas.microsoft.com/office/word/2012/wordml" xmlns:w16cex="http://schemas.microsoft.com/office/word/2018/wordml/cex" xmlns:w16cid="http://schemas.microsoft.com/office/word/2016/wordml/cid" xmlns:w16="http://schemas.microsoft.com/office/word/2018/wordml" xmlns:w16sdtdh="http://schemas.microsoft.com/office/word/2020/wordml/sdtdatahash" xmlns:w16se="http://schemas.microsoft.com/office/word/2015/wordml/symex" xmlns:wpg="http://schemas.microsoft.com/office/word/2010/wordprocessingGroup" xmlns:wpi="http://schemas.microsoft.com/office/word/2010/wordprocessingInk" xmlns:wne="http://schemas.microsoft.com/office/word/2006/wordml" xmlns:wps="http://schemas.microsoft.com/office/word/2010/wordprocessingShape" mc:Ignorable="w14 w15 w16se w16cid w16 w16cex w16sdtdh wp14">
-  <w:abstractNum w:abstractNumId="0" w15:restartNumberingAfterBreak="0">
-    <w:nsid w:val="5EDB4E6C"/>
-    <w:multiLevelType w:val="hybridMultilevel"/>
-    <w:tmpl w:val="1702FD18"/>
-    <w:lvl w:ilvl="0" w:tplc="04160001">
+<w:numbering xmlns:w="http://schemas.openxmlformats.org/wordprocessingml/2006/main">
+  <w:abstractNum xmlns:w="http://schemas.openxmlformats.org/wordprocessingml/2006/main" w:abstractNumId="1">
+    <w:nsid w:val="5d72ab06"/>
+    <w:multiLevelType xmlns:w="http://schemas.openxmlformats.org/wordprocessingml/2006/main" w:val="hybridMultilevel"/>
+    <w:lvl xmlns:w="http://schemas.openxmlformats.org/wordprocessingml/2006/main" w:ilvl="0">
       <w:start w:val="1"/>
       <w:numFmt w:val="bullet"/>
       <w:lvlText w:val=""/>
@@ -694,10 +1942,10 @@
         <w:ind w:left="720" w:hanging="360"/>
       </w:pPr>
       <w:rPr>
-        <w:rFonts w:ascii="Symbol" w:hAnsi="Symbol" w:hint="default"/>
+        <w:rFonts w:hint="default" w:ascii="Symbol" w:hAnsi="Symbol"/>
       </w:rPr>
     </w:lvl>
-    <w:lvl w:ilvl="1" w:tplc="04160003" w:tentative="1">
+    <w:lvl xmlns:w="http://schemas.openxmlformats.org/wordprocessingml/2006/main" w:ilvl="1">
       <w:start w:val="1"/>
       <w:numFmt w:val="bullet"/>
       <w:lvlText w:val="o"/>
@@ -706,10 +1954,10 @@
         <w:ind w:left="1440" w:hanging="360"/>
       </w:pPr>
       <w:rPr>
-        <w:rFonts w:ascii="Courier New" w:hAnsi="Courier New" w:cs="Courier New" w:hint="default"/>
+        <w:rFonts w:hint="default" w:ascii="Courier New" w:hAnsi="Courier New"/>
       </w:rPr>
     </w:lvl>
-    <w:lvl w:ilvl="2" w:tplc="04160005" w:tentative="1">
+    <w:lvl xmlns:w="http://schemas.openxmlformats.org/wordprocessingml/2006/main" w:ilvl="2">
       <w:start w:val="1"/>
       <w:numFmt w:val="bullet"/>
       <w:lvlText w:val=""/>
@@ -718,10 +1966,10 @@
         <w:ind w:left="2160" w:hanging="360"/>
       </w:pPr>
       <w:rPr>
-        <w:rFonts w:ascii="Wingdings" w:hAnsi="Wingdings" w:hint="default"/>
+        <w:rFonts w:hint="default" w:ascii="Wingdings" w:hAnsi="Wingdings"/>
       </w:rPr>
     </w:lvl>
-    <w:lvl w:ilvl="3" w:tplc="04160001" w:tentative="1">
+    <w:lvl xmlns:w="http://schemas.openxmlformats.org/wordprocessingml/2006/main" w:ilvl="3">
       <w:start w:val="1"/>
       <w:numFmt w:val="bullet"/>
       <w:lvlText w:val=""/>
@@ -730,10 +1978,10 @@
         <w:ind w:left="2880" w:hanging="360"/>
       </w:pPr>
       <w:rPr>
-        <w:rFonts w:ascii="Symbol" w:hAnsi="Symbol" w:hint="default"/>
+        <w:rFonts w:hint="default" w:ascii="Symbol" w:hAnsi="Symbol"/>
       </w:rPr>
     </w:lvl>
-    <w:lvl w:ilvl="4" w:tplc="04160003" w:tentative="1">
+    <w:lvl xmlns:w="http://schemas.openxmlformats.org/wordprocessingml/2006/main" w:ilvl="4">
       <w:start w:val="1"/>
       <w:numFmt w:val="bullet"/>
       <w:lvlText w:val="o"/>
@@ -742,10 +1990,10 @@
         <w:ind w:left="3600" w:hanging="360"/>
       </w:pPr>
       <w:rPr>
-        <w:rFonts w:ascii="Courier New" w:hAnsi="Courier New" w:cs="Courier New" w:hint="default"/>
+        <w:rFonts w:hint="default" w:ascii="Courier New" w:hAnsi="Courier New"/>
       </w:rPr>
     </w:lvl>
-    <w:lvl w:ilvl="5" w:tplc="04160005" w:tentative="1">
+    <w:lvl xmlns:w="http://schemas.openxmlformats.org/wordprocessingml/2006/main" w:ilvl="5">
       <w:start w:val="1"/>
       <w:numFmt w:val="bullet"/>
       <w:lvlText w:val=""/>
@@ -754,10 +2002,10 @@
         <w:ind w:left="4320" w:hanging="360"/>
       </w:pPr>
       <w:rPr>
-        <w:rFonts w:ascii="Wingdings" w:hAnsi="Wingdings" w:hint="default"/>
+        <w:rFonts w:hint="default" w:ascii="Wingdings" w:hAnsi="Wingdings"/>
       </w:rPr>
     </w:lvl>
-    <w:lvl w:ilvl="6" w:tplc="04160001" w:tentative="1">
+    <w:lvl xmlns:w="http://schemas.openxmlformats.org/wordprocessingml/2006/main" w:ilvl="6">
       <w:start w:val="1"/>
       <w:numFmt w:val="bullet"/>
       <w:lvlText w:val=""/>
@@ -766,10 +2014,10 @@
         <w:ind w:left="5040" w:hanging="360"/>
       </w:pPr>
       <w:rPr>
-        <w:rFonts w:ascii="Symbol" w:hAnsi="Symbol" w:hint="default"/>
+        <w:rFonts w:hint="default" w:ascii="Symbol" w:hAnsi="Symbol"/>
       </w:rPr>
     </w:lvl>
-    <w:lvl w:ilvl="7" w:tplc="04160003" w:tentative="1">
+    <w:lvl xmlns:w="http://schemas.openxmlformats.org/wordprocessingml/2006/main" w:ilvl="7">
       <w:start w:val="1"/>
       <w:numFmt w:val="bullet"/>
       <w:lvlText w:val="o"/>
@@ -778,10 +2026,10 @@
         <w:ind w:left="5760" w:hanging="360"/>
       </w:pPr>
       <w:rPr>
-        <w:rFonts w:ascii="Courier New" w:hAnsi="Courier New" w:cs="Courier New" w:hint="default"/>
+        <w:rFonts w:hint="default" w:ascii="Courier New" w:hAnsi="Courier New"/>
       </w:rPr>
     </w:lvl>
-    <w:lvl w:ilvl="8" w:tplc="04160005" w:tentative="1">
+    <w:lvl xmlns:w="http://schemas.openxmlformats.org/wordprocessingml/2006/main" w:ilvl="8">
       <w:start w:val="1"/>
       <w:numFmt w:val="bullet"/>
       <w:lvlText w:val=""/>
@@ -790,25 +2038,25 @@
         <w:ind w:left="6480" w:hanging="360"/>
       </w:pPr>
       <w:rPr>
-        <w:rFonts w:ascii="Wingdings" w:hAnsi="Wingdings" w:hint="default"/>
+        <w:rFonts w:hint="default" w:ascii="Wingdings" w:hAnsi="Wingdings"/>
       </w:rPr>
     </w:lvl>
   </w:abstractNum>
-  <w:num w:numId="1" w16cid:durableId="2009674643">
-    <w:abstractNumId w:val="0"/>
+  <w:num w:numId="1">
+    <w:abstractNumId w:val="1"/>
   </w:num>
 </w:numbering>
 </file>
 
 <file path=word/styles.xml><?xml version="1.0" encoding="utf-8"?>
-<w:styles xmlns:mc="http://schemas.openxmlformats.org/markup-compatibility/2006" xmlns:r="http://schemas.openxmlformats.org/officeDocument/2006/relationships" xmlns:w="http://schemas.openxmlformats.org/wordprocessingml/2006/main" xmlns:w14="http://schemas.microsoft.com/office/word/2010/wordml" xmlns:w15="http://schemas.microsoft.com/office/word/2012/wordml" xmlns:w16cex="http://schemas.microsoft.com/office/word/2018/wordml/cex" xmlns:w16cid="http://schemas.microsoft.com/office/word/2016/wordml/cid" xmlns:w16="http://schemas.microsoft.com/office/word/2018/wordml" xmlns:w16sdtdh="http://schemas.microsoft.com/office/word/2020/wordml/sdtdatahash" xmlns:w16se="http://schemas.microsoft.com/office/word/2015/wordml/symex" mc:Ignorable="w14 w15 w16se w16cid w16 w16cex w16sdtdh">
+<w:styles xmlns:wp14="http://schemas.microsoft.com/office/word/2010/wordprocessingDrawing" xmlns:mc="http://schemas.openxmlformats.org/markup-compatibility/2006" xmlns:r="http://schemas.openxmlformats.org/officeDocument/2006/relationships" xmlns:w="http://schemas.openxmlformats.org/wordprocessingml/2006/main" xmlns:w14="http://schemas.microsoft.com/office/word/2010/wordml" xmlns:w15="http://schemas.microsoft.com/office/word/2012/wordml" mc:Ignorable="w14 w15 wp14">
   <w:docDefaults>
     <w:rPrDefault>
       <w:rPr>
-        <w:rFonts w:asciiTheme="minorHAnsi" w:eastAsiaTheme="minorHAnsi" w:hAnsiTheme="minorHAnsi" w:cstheme="minorBidi"/>
+        <w:rFonts w:asciiTheme="minorHAnsi" w:hAnsiTheme="minorHAnsi" w:eastAsiaTheme="minorHAnsi" w:cstheme="minorBidi"/>
         <w:sz w:val="22"/>
         <w:szCs w:val="22"/>
-        <w:lang w:val="pt-BR" w:eastAsia="en-US" w:bidi="ar-SA"/>
+        <w:lang w:val="en-US" w:eastAsia="en-US" w:bidi="ar-SA"/>
       </w:rPr>
     </w:rPrDefault>
     <w:pPrDefault>
@@ -817,17 +2065,17 @@
       </w:pPr>
     </w:pPrDefault>
   </w:docDefaults>
-  <w:latentStyles w:defLockedState="0" w:defUIPriority="99" w:defSemiHidden="0" w:defUnhideWhenUsed="0" w:defQFormat="0" w:count="376">
+  <w:latentStyles w:defLockedState="0" w:defUIPriority="99" w:defSemiHidden="0" w:defUnhideWhenUsed="0" w:defQFormat="0" w:count="371">
     <w:lsdException w:name="Normal" w:uiPriority="0" w:qFormat="1"/>
     <w:lsdException w:name="heading 1" w:uiPriority="9" w:qFormat="1"/>
-    <w:lsdException w:name="heading 2" w:semiHidden="1" w:uiPriority="9" w:unhideWhenUsed="1" w:qFormat="1"/>
-    <w:lsdException w:name="heading 3" w:semiHidden="1" w:uiPriority="9" w:unhideWhenUsed="1" w:qFormat="1"/>
-    <w:lsdException w:name="heading 4" w:semiHidden="1" w:uiPriority="9" w:unhideWhenUsed="1" w:qFormat="1"/>
-    <w:lsdException w:name="heading 5" w:semiHidden="1" w:uiPriority="9" w:unhideWhenUsed="1" w:qFormat="1"/>
-    <w:lsdException w:name="heading 6" w:semiHidden="1" w:uiPriority="9" w:unhideWhenUsed="1" w:qFormat="1"/>
-    <w:lsdException w:name="heading 7" w:semiHidden="1" w:uiPriority="9" w:unhideWhenUsed="1" w:qFormat="1"/>
-    <w:lsdException w:name="heading 8" w:semiHidden="1" w:uiPriority="9" w:unhideWhenUsed="1" w:qFormat="1"/>
-    <w:lsdException w:name="heading 9" w:semiHidden="1" w:uiPriority="9" w:unhideWhenUsed="1" w:qFormat="1"/>
+    <w:lsdException w:name="heading 2" w:uiPriority="9" w:semiHidden="1" w:unhideWhenUsed="1" w:qFormat="1"/>
+    <w:lsdException w:name="heading 3" w:uiPriority="9" w:semiHidden="1" w:unhideWhenUsed="1" w:qFormat="1"/>
+    <w:lsdException w:name="heading 4" w:uiPriority="9" w:semiHidden="1" w:unhideWhenUsed="1" w:qFormat="1"/>
+    <w:lsdException w:name="heading 5" w:uiPriority="9" w:semiHidden="1" w:unhideWhenUsed="1" w:qFormat="1"/>
+    <w:lsdException w:name="heading 6" w:uiPriority="9" w:semiHidden="1" w:unhideWhenUsed="1" w:qFormat="1"/>
+    <w:lsdException w:name="heading 7" w:uiPriority="9" w:semiHidden="1" w:unhideWhenUsed="1" w:qFormat="1"/>
+    <w:lsdException w:name="heading 8" w:uiPriority="9" w:semiHidden="1" w:unhideWhenUsed="1" w:qFormat="1"/>
+    <w:lsdException w:name="heading 9" w:uiPriority="9" w:semiHidden="1" w:unhideWhenUsed="1" w:qFormat="1"/>
     <w:lsdException w:name="index 1" w:semiHidden="1" w:unhideWhenUsed="1"/>
     <w:lsdException w:name="index 2" w:semiHidden="1" w:unhideWhenUsed="1"/>
     <w:lsdException w:name="index 3" w:semiHidden="1" w:unhideWhenUsed="1"/>
@@ -837,22 +2085,22 @@
     <w:lsdException w:name="index 7" w:semiHidden="1" w:unhideWhenUsed="1"/>
     <w:lsdException w:name="index 8" w:semiHidden="1" w:unhideWhenUsed="1"/>
     <w:lsdException w:name="index 9" w:semiHidden="1" w:unhideWhenUsed="1"/>
-    <w:lsdException w:name="toc 1" w:semiHidden="1" w:uiPriority="39" w:unhideWhenUsed="1"/>
-    <w:lsdException w:name="toc 2" w:semiHidden="1" w:uiPriority="39" w:unhideWhenUsed="1"/>
-    <w:lsdException w:name="toc 3" w:semiHidden="1" w:uiPriority="39" w:unhideWhenUsed="1"/>
-    <w:lsdException w:name="toc 4" w:semiHidden="1" w:uiPriority="39" w:unhideWhenUsed="1"/>
-    <w:lsdException w:name="toc 5" w:semiHidden="1" w:uiPriority="39" w:unhideWhenUsed="1"/>
-    <w:lsdException w:name="toc 6" w:semiHidden="1" w:uiPriority="39" w:unhideWhenUsed="1"/>
-    <w:lsdException w:name="toc 7" w:semiHidden="1" w:uiPriority="39" w:unhideWhenUsed="1"/>
-    <w:lsdException w:name="toc 8" w:semiHidden="1" w:uiPriority="39" w:unhideWhenUsed="1"/>
-    <w:lsdException w:name="toc 9" w:semiHidden="1" w:uiPriority="39" w:unhideWhenUsed="1"/>
+    <w:lsdException w:name="toc 1" w:uiPriority="39" w:semiHidden="1" w:unhideWhenUsed="1"/>
+    <w:lsdException w:name="toc 2" w:uiPriority="39" w:semiHidden="1" w:unhideWhenUsed="1"/>
+    <w:lsdException w:name="toc 3" w:uiPriority="39" w:semiHidden="1" w:unhideWhenUsed="1"/>
+    <w:lsdException w:name="toc 4" w:uiPriority="39" w:semiHidden="1" w:unhideWhenUsed="1"/>
+    <w:lsdException w:name="toc 5" w:uiPriority="39" w:semiHidden="1" w:unhideWhenUsed="1"/>
+    <w:lsdException w:name="toc 6" w:uiPriority="39" w:semiHidden="1" w:unhideWhenUsed="1"/>
+    <w:lsdException w:name="toc 7" w:uiPriority="39" w:semiHidden="1" w:unhideWhenUsed="1"/>
+    <w:lsdException w:name="toc 8" w:uiPriority="39" w:semiHidden="1" w:unhideWhenUsed="1"/>
+    <w:lsdException w:name="toc 9" w:uiPriority="39" w:semiHidden="1" w:unhideWhenUsed="1"/>
     <w:lsdException w:name="Normal Indent" w:semiHidden="1" w:unhideWhenUsed="1"/>
     <w:lsdException w:name="footnote text" w:semiHidden="1" w:unhideWhenUsed="1"/>
     <w:lsdException w:name="annotation text" w:semiHidden="1" w:unhideWhenUsed="1"/>
     <w:lsdException w:name="header" w:semiHidden="1" w:unhideWhenUsed="1"/>
     <w:lsdException w:name="footer" w:semiHidden="1" w:unhideWhenUsed="1"/>
     <w:lsdException w:name="index heading" w:semiHidden="1" w:unhideWhenUsed="1"/>
-    <w:lsdException w:name="caption" w:semiHidden="1" w:uiPriority="35" w:unhideWhenUsed="1" w:qFormat="1"/>
+    <w:lsdException w:name="caption" w:uiPriority="35" w:semiHidden="1" w:unhideWhenUsed="1" w:qFormat="1"/>
     <w:lsdException w:name="table of figures" w:semiHidden="1" w:unhideWhenUsed="1"/>
     <w:lsdException w:name="envelope address" w:semiHidden="1" w:unhideWhenUsed="1"/>
     <w:lsdException w:name="envelope return" w:semiHidden="1" w:unhideWhenUsed="1"/>
@@ -883,7 +2131,7 @@
     <w:lsdException w:name="Title" w:uiPriority="10" w:qFormat="1"/>
     <w:lsdException w:name="Closing" w:semiHidden="1" w:unhideWhenUsed="1"/>
     <w:lsdException w:name="Signature" w:semiHidden="1" w:unhideWhenUsed="1"/>
-    <w:lsdException w:name="Default Paragraph Font" w:semiHidden="1" w:uiPriority="1" w:unhideWhenUsed="1"/>
+    <w:lsdException w:name="Default Paragraph Font" w:uiPriority="1" w:semiHidden="1" w:unhideWhenUsed="1"/>
     <w:lsdException w:name="Body Text" w:semiHidden="1" w:unhideWhenUsed="1"/>
     <w:lsdException w:name="Body Text Indent" w:semiHidden="1" w:unhideWhenUsed="1"/>
     <w:lsdException w:name="List Continue" w:semiHidden="1" w:unhideWhenUsed="1"/>
@@ -1083,8 +2331,8 @@
     <w:lsdException w:name="Subtle Reference" w:uiPriority="31" w:qFormat="1"/>
     <w:lsdException w:name="Intense Reference" w:uiPriority="32" w:qFormat="1"/>
     <w:lsdException w:name="Book Title" w:uiPriority="33" w:qFormat="1"/>
-    <w:lsdException w:name="Bibliography" w:semiHidden="1" w:uiPriority="37" w:unhideWhenUsed="1"/>
-    <w:lsdException w:name="TOC Heading" w:semiHidden="1" w:uiPriority="39" w:unhideWhenUsed="1" w:qFormat="1"/>
+    <w:lsdException w:name="Bibliography" w:uiPriority="37" w:semiHidden="1" w:unhideWhenUsed="1"/>
+    <w:lsdException w:name="TOC Heading" w:uiPriority="39" w:semiHidden="1" w:unhideWhenUsed="1" w:qFormat="1"/>
     <w:lsdException w:name="Plain Table 1" w:uiPriority="41"/>
     <w:lsdException w:name="Plain Table 2" w:uiPriority="42"/>
     <w:lsdException w:name="Plain Table 3" w:uiPriority="43"/>
@@ -1189,23 +2437,18 @@
     <w:lsdException w:name="List Table 5 Dark Accent 6" w:uiPriority="50"/>
     <w:lsdException w:name="List Table 6 Colorful Accent 6" w:uiPriority="51"/>
     <w:lsdException w:name="List Table 7 Colorful Accent 6" w:uiPriority="52"/>
-    <w:lsdException w:name="Mention" w:semiHidden="1" w:unhideWhenUsed="1"/>
-    <w:lsdException w:name="Smart Hyperlink" w:semiHidden="1" w:unhideWhenUsed="1"/>
-    <w:lsdException w:name="Hashtag" w:semiHidden="1" w:unhideWhenUsed="1"/>
-    <w:lsdException w:name="Unresolved Mention" w:semiHidden="1" w:unhideWhenUsed="1"/>
-    <w:lsdException w:name="Smart Link" w:semiHidden="1" w:unhideWhenUsed="1"/>
   </w:latentStyles>
-  <w:style w:type="paragraph" w:default="1" w:styleId="Normal">
+  <w:style w:type="paragraph" w:styleId="Normal" w:default="1">
     <w:name w:val="Normal"/>
     <w:qFormat/>
   </w:style>
-  <w:style w:type="character" w:default="1" w:styleId="Fontepargpadro">
+  <w:style w:type="character" w:styleId="DefaultParagraphFont" w:default="1">
     <w:name w:val="Default Paragraph Font"/>
     <w:uiPriority w:val="1"/>
     <w:semiHidden/>
     <w:unhideWhenUsed/>
   </w:style>
-  <w:style w:type="table" w:default="1" w:styleId="Tabelanormal">
+  <w:style w:type="table" w:styleId="TableNormal" w:default="1">
     <w:name w:val="Normal Table"/>
     <w:uiPriority w:val="99"/>
     <w:semiHidden/>
@@ -1220,28 +2463,27 @@
       </w:tblCellMar>
     </w:tblPr>
   </w:style>
-  <w:style w:type="numbering" w:default="1" w:styleId="Semlista">
+  <w:style w:type="numbering" w:styleId="NoList" w:default="1">
     <w:name w:val="No List"/>
     <w:uiPriority w:val="99"/>
     <w:semiHidden/>
     <w:unhideWhenUsed/>
   </w:style>
-  <w:style w:type="paragraph" w:styleId="PargrafodaLista">
-    <w:name w:val="List Paragraph"/>
-    <w:basedOn w:val="Normal"/>
-    <w:uiPriority w:val="34"/>
-    <w:qFormat/>
-    <w:rsid w:val="00DB3073"/>
-    <w:pPr>
-      <w:ind w:left="720"/>
-      <w:contextualSpacing/>
+  <w:style xmlns:w14="http://schemas.microsoft.com/office/word/2010/wordml" xmlns:mc="http://schemas.openxmlformats.org/markup-compatibility/2006" xmlns:w="http://schemas.openxmlformats.org/wordprocessingml/2006/main" w:type="paragraph" w:styleId="ListParagraph" mc:Ignorable="w14">
+    <w:name xmlns:w="http://schemas.openxmlformats.org/wordprocessingml/2006/main" w:val="List Paragraph"/>
+    <w:basedOn xmlns:w="http://schemas.openxmlformats.org/wordprocessingml/2006/main" w:val="Normal"/>
+    <w:uiPriority xmlns:w="http://schemas.openxmlformats.org/wordprocessingml/2006/main" w:val="34"/>
+    <w:qFormat xmlns:w="http://schemas.openxmlformats.org/wordprocessingml/2006/main"/>
+    <w:pPr xmlns:w="http://schemas.openxmlformats.org/wordprocessingml/2006/main">
+      <w:ind xmlns:w="http://schemas.openxmlformats.org/wordprocessingml/2006/main" w:left="720"/>
+      <w:contextualSpacing xmlns:w="http://schemas.openxmlformats.org/wordprocessingml/2006/main"/>
     </w:pPr>
   </w:style>
 </w:styles>
 </file>
 
 <file path=word/theme/theme1.xml><?xml version="1.0" encoding="utf-8"?>
-<a:theme xmlns:a="http://schemas.openxmlformats.org/drawingml/2006/main" name="Tema do Office">
+<a:theme xmlns:a="http://schemas.openxmlformats.org/drawingml/2006/main" name="Office Theme">
   <a:themeElements>
     <a:clrScheme name="Office">
       <a:dk1>
@@ -1286,9 +2528,9 @@
         <a:latin typeface="Calibri Light" panose="020F0302020204030204"/>
         <a:ea typeface=""/>
         <a:cs typeface=""/>
-        <a:font script="Jpan" typeface="游ゴシック Light"/>
+        <a:font script="Jpan" typeface="ＭＳ ゴシック"/>
         <a:font script="Hang" typeface="맑은 고딕"/>
-        <a:font script="Hans" typeface="等线 Light"/>
+        <a:font script="Hans" typeface="宋体"/>
         <a:font script="Hant" typeface="新細明體"/>
         <a:font script="Arab" typeface="Times New Roman"/>
         <a:font script="Hebr" typeface="Times New Roman"/>
@@ -1316,31 +2558,14 @@
         <a:font script="Viet" typeface="Times New Roman"/>
         <a:font script="Uigh" typeface="Microsoft Uighur"/>
         <a:font script="Geor" typeface="Sylfaen"/>
-        <a:font script="Armn" typeface="Arial"/>
-        <a:font script="Bugi" typeface="Leelawadee UI"/>
-        <a:font script="Bopo" typeface="Microsoft JhengHei"/>
-        <a:font script="Java" typeface="Javanese Text"/>
-        <a:font script="Lisu" typeface="Segoe UI"/>
-        <a:font script="Mymr" typeface="Myanmar Text"/>
-        <a:font script="Nkoo" typeface="Ebrima"/>
-        <a:font script="Olck" typeface="Nirmala UI"/>
-        <a:font script="Osma" typeface="Ebrima"/>
-        <a:font script="Phag" typeface="Phagspa"/>
-        <a:font script="Syrn" typeface="Estrangelo Edessa"/>
-        <a:font script="Syrj" typeface="Estrangelo Edessa"/>
-        <a:font script="Syre" typeface="Estrangelo Edessa"/>
-        <a:font script="Sora" typeface="Nirmala UI"/>
-        <a:font script="Tale" typeface="Microsoft Tai Le"/>
-        <a:font script="Talu" typeface="Microsoft New Tai Lue"/>
-        <a:font script="Tfng" typeface="Ebrima"/>
       </a:majorFont>
       <a:minorFont>
         <a:latin typeface="Calibri" panose="020F0502020204030204"/>
         <a:ea typeface=""/>
         <a:cs typeface=""/>
-        <a:font script="Jpan" typeface="游明朝"/>
+        <a:font script="Jpan" typeface="ＭＳ 明朝"/>
         <a:font script="Hang" typeface="맑은 고딕"/>
-        <a:font script="Hans" typeface="等线"/>
+        <a:font script="Hans" typeface="宋体"/>
         <a:font script="Hant" typeface="新細明體"/>
         <a:font script="Arab" typeface="Arial"/>
         <a:font script="Hebr" typeface="Arial"/>
@@ -1368,23 +2593,6 @@
         <a:font script="Viet" typeface="Arial"/>
         <a:font script="Uigh" typeface="Microsoft Uighur"/>
         <a:font script="Geor" typeface="Sylfaen"/>
-        <a:font script="Armn" typeface="Arial"/>
-        <a:font script="Bugi" typeface="Leelawadee UI"/>
-        <a:font script="Bopo" typeface="Microsoft JhengHei"/>
-        <a:font script="Java" typeface="Javanese Text"/>
-        <a:font script="Lisu" typeface="Segoe UI"/>
-        <a:font script="Mymr" typeface="Myanmar Text"/>
-        <a:font script="Nkoo" typeface="Ebrima"/>
-        <a:font script="Olck" typeface="Nirmala UI"/>
-        <a:font script="Osma" typeface="Ebrima"/>
-        <a:font script="Phag" typeface="Phagspa"/>
-        <a:font script="Syrn" typeface="Estrangelo Edessa"/>
-        <a:font script="Syrj" typeface="Estrangelo Edessa"/>
-        <a:font script="Syre" typeface="Estrangelo Edessa"/>
-        <a:font script="Sora" typeface="Nirmala UI"/>
-        <a:font script="Tale" typeface="Microsoft Tai Le"/>
-        <a:font script="Talu" typeface="Microsoft New Tai Lue"/>
-        <a:font script="Tfng" typeface="Ebrima"/>
       </a:minorFont>
     </a:fontScheme>
     <a:fmtScheme name="Office">
